--- a/#15 Tidyverse and data.table, sitting side by side … (Part 1).docx
+++ b/#15 Tidyverse and data.table, sitting side by side … (Part 1).docx
@@ -105,70 +105,6 @@
     <w:p>
       <w:pPr>
         <w:spacing w:before="100" w:beforeAutospacing="1" w:after="100" w:afterAutospacing="1" w:line="240" w:lineRule="auto"/>
-        <w:rPr>
-          <w:rFonts w:ascii="Times New Roman" w:eastAsia="Times New Roman" w:hAnsi="Times New Roman" w:cs="Times New Roman"/>
-          <w:sz w:val="20"/>
-          <w:szCs w:val="20"/>
-          <w:lang w:eastAsia="en-IN"/>
-        </w:rPr>
-      </w:pPr>
-      <w:r>
-        <w:rPr>
-          <w:rFonts w:ascii="Times New Roman" w:eastAsia="Times New Roman" w:hAnsi="Times New Roman" w:cs="Times New Roman"/>
-          <w:sz w:val="20"/>
-          <w:szCs w:val="20"/>
-          <w:lang w:eastAsia="en-IN"/>
-        </w:rPr>
-        <w:t xml:space="preserve">But then this week I found a much simpler and shorter example, and quickly converted its code. The code comes from the inaugural </w:t>
-      </w:r>
-      <w:hyperlink r:id="rId4" w:tgtFrame="_blank" w:history="1">
-        <w:r>
-          <w:rPr>
-            <w:rFonts w:ascii="Times New Roman" w:eastAsia="Times New Roman" w:hAnsi="Times New Roman" w:cs="Times New Roman"/>
-            <w:color w:val="0000FF"/>
-            <w:sz w:val="20"/>
-            <w:szCs w:val="20"/>
-            <w:u w:val="single"/>
-            <w:lang w:eastAsia="en-IN"/>
-          </w:rPr>
-          <w:t>datascience 1</w:t>
-        </w:r>
-      </w:hyperlink>
-      <w:r>
-        <w:rPr>
-          <w:rFonts w:ascii="Times New Roman" w:eastAsia="Times New Roman" w:hAnsi="Times New Roman" w:cs="Times New Roman"/>
-          <w:sz w:val="20"/>
-          <w:szCs w:val="20"/>
-          <w:lang w:eastAsia="en-IN"/>
-        </w:rPr>
-        <w:t xml:space="preserve"> lesson at the </w:t>
-      </w:r>
-      <w:hyperlink r:id="rId5" w:tgtFrame="_blank" w:history="1">
-        <w:r>
-          <w:rPr>
-            <w:rFonts w:ascii="Times New Roman" w:eastAsia="Times New Roman" w:hAnsi="Times New Roman" w:cs="Times New Roman"/>
-            <w:color w:val="0000FF"/>
-            <w:sz w:val="20"/>
-            <w:szCs w:val="20"/>
-            <w:u w:val="single"/>
-            <w:lang w:eastAsia="en-IN"/>
-          </w:rPr>
-          <w:t>Crosstab</w:t>
-        </w:r>
-      </w:hyperlink>
-      <w:r>
-        <w:rPr>
-          <w:rFonts w:ascii="Times New Roman" w:eastAsia="Times New Roman" w:hAnsi="Times New Roman" w:cs="Times New Roman"/>
-          <w:sz w:val="20"/>
-          <w:szCs w:val="20"/>
-          <w:lang w:eastAsia="en-IN"/>
-        </w:rPr>
-        <w:t>, a fabulous site by G. Elliot Morris (who may be the highest-energy undergrad I have come across lately) focusssed on political polling, forecasts, and election outcomes. Lesson 1 is a simple introduction, and averages some polls of the 2016 US Presidential Election.</w:t>
-      </w:r>
-    </w:p>
-    <w:p>
-      <w:pPr>
-        <w:spacing w:before="100" w:beforeAutospacing="1" w:after="100" w:afterAutospacing="1" w:line="240" w:lineRule="auto"/>
         <w:outlineLvl w:val="3"/>
         <w:rPr>
           <w:rFonts w:ascii="Times New Roman" w:eastAsia="Times New Roman" w:hAnsi="Times New Roman" w:cs="Times New Roman"/>
@@ -193,6 +129,1358 @@
     </w:p>
     <w:p>
       <w:pPr>
+        <w:tabs>
+          <w:tab w:val="left" w:pos="916"/>
+          <w:tab w:val="left" w:pos="1832"/>
+          <w:tab w:val="left" w:pos="2748"/>
+          <w:tab w:val="left" w:pos="3664"/>
+          <w:tab w:val="left" w:pos="4580"/>
+          <w:tab w:val="left" w:pos="5496"/>
+          <w:tab w:val="left" w:pos="6412"/>
+          <w:tab w:val="left" w:pos="7328"/>
+          <w:tab w:val="left" w:pos="8244"/>
+          <w:tab w:val="left" w:pos="9160"/>
+          <w:tab w:val="left" w:pos="10076"/>
+          <w:tab w:val="left" w:pos="10992"/>
+          <w:tab w:val="left" w:pos="11908"/>
+          <w:tab w:val="left" w:pos="12824"/>
+          <w:tab w:val="left" w:pos="13740"/>
+          <w:tab w:val="left" w:pos="14656"/>
+        </w:tabs>
+        <w:spacing w:after="0" w:line="240" w:lineRule="auto"/>
+        <w:rPr>
+          <w:rFonts w:ascii="Courier New" w:eastAsia="Times New Roman" w:hAnsi="Courier New" w:cs="Courier New"/>
+          <w:sz w:val="20"/>
+          <w:szCs w:val="20"/>
+          <w:lang w:eastAsia="en-IN"/>
+        </w:rPr>
+      </w:pPr>
+      <w:r>
+        <w:rPr>
+          <w:rFonts w:ascii="Courier New" w:eastAsia="Times New Roman" w:hAnsi="Courier New" w:cs="Courier New"/>
+          <w:sz w:val="20"/>
+          <w:szCs w:val="20"/>
+          <w:lang w:eastAsia="en-IN"/>
+        </w:rPr>
+        <w:t>## Getting the polls</w:t>
+      </w:r>
+    </w:p>
+    <w:p>
+      <w:pPr>
+        <w:tabs>
+          <w:tab w:val="left" w:pos="916"/>
+          <w:tab w:val="left" w:pos="1832"/>
+          <w:tab w:val="left" w:pos="2748"/>
+          <w:tab w:val="left" w:pos="3664"/>
+          <w:tab w:val="left" w:pos="4580"/>
+          <w:tab w:val="left" w:pos="5496"/>
+          <w:tab w:val="left" w:pos="6412"/>
+          <w:tab w:val="left" w:pos="7328"/>
+          <w:tab w:val="left" w:pos="8244"/>
+          <w:tab w:val="left" w:pos="9160"/>
+          <w:tab w:val="left" w:pos="10076"/>
+          <w:tab w:val="left" w:pos="10992"/>
+          <w:tab w:val="left" w:pos="11908"/>
+          <w:tab w:val="left" w:pos="12824"/>
+          <w:tab w:val="left" w:pos="13740"/>
+          <w:tab w:val="left" w:pos="14656"/>
+        </w:tabs>
+        <w:spacing w:after="0" w:line="240" w:lineRule="auto"/>
+        <w:rPr>
+          <w:rFonts w:ascii="Courier New" w:eastAsia="Times New Roman" w:hAnsi="Courier New" w:cs="Courier New"/>
+          <w:sz w:val="20"/>
+          <w:szCs w:val="20"/>
+          <w:lang w:eastAsia="en-IN"/>
+        </w:rPr>
+      </w:pPr>
+      <w:r>
+        <w:rPr>
+          <w:rFonts w:ascii="Courier New" w:eastAsia="Times New Roman" w:hAnsi="Courier New" w:cs="Courier New"/>
+          <w:sz w:val="20"/>
+          <w:szCs w:val="20"/>
+          <w:lang w:eastAsia="en-IN"/>
+        </w:rPr>
+        <w:t>Library(gunsales)</w:t>
+      </w:r>
+    </w:p>
+    <w:p>
+      <w:pPr>
+        <w:tabs>
+          <w:tab w:val="left" w:pos="916"/>
+          <w:tab w:val="left" w:pos="1832"/>
+          <w:tab w:val="left" w:pos="2748"/>
+          <w:tab w:val="left" w:pos="3664"/>
+          <w:tab w:val="left" w:pos="4580"/>
+          <w:tab w:val="left" w:pos="5496"/>
+          <w:tab w:val="left" w:pos="6412"/>
+          <w:tab w:val="left" w:pos="7328"/>
+          <w:tab w:val="left" w:pos="8244"/>
+          <w:tab w:val="left" w:pos="9160"/>
+          <w:tab w:val="left" w:pos="10076"/>
+          <w:tab w:val="left" w:pos="10992"/>
+          <w:tab w:val="left" w:pos="11908"/>
+          <w:tab w:val="left" w:pos="12824"/>
+          <w:tab w:val="left" w:pos="13740"/>
+          <w:tab w:val="left" w:pos="14656"/>
+        </w:tabs>
+        <w:spacing w:after="0" w:line="240" w:lineRule="auto"/>
+        <w:rPr>
+          <w:rFonts w:ascii="Courier New" w:eastAsia="Times New Roman" w:hAnsi="Courier New" w:cs="Courier New"/>
+          <w:sz w:val="20"/>
+          <w:szCs w:val="20"/>
+          <w:lang w:eastAsia="en-IN"/>
+        </w:rPr>
+      </w:pPr>
+      <w:r>
+        <w:rPr>
+          <w:rFonts w:ascii="Courier New" w:eastAsia="Times New Roman" w:hAnsi="Courier New" w:cs="Courier New"/>
+          <w:sz w:val="20"/>
+          <w:szCs w:val="20"/>
+          <w:lang w:eastAsia="en-IN"/>
+        </w:rPr>
+        <w:t>Library(x13binary)</w:t>
+      </w:r>
+    </w:p>
+    <w:p>
+      <w:pPr>
+        <w:tabs>
+          <w:tab w:val="left" w:pos="916"/>
+          <w:tab w:val="left" w:pos="1832"/>
+          <w:tab w:val="left" w:pos="2748"/>
+          <w:tab w:val="left" w:pos="3664"/>
+          <w:tab w:val="left" w:pos="4580"/>
+          <w:tab w:val="left" w:pos="5496"/>
+          <w:tab w:val="left" w:pos="6412"/>
+          <w:tab w:val="left" w:pos="7328"/>
+          <w:tab w:val="left" w:pos="8244"/>
+          <w:tab w:val="left" w:pos="9160"/>
+          <w:tab w:val="left" w:pos="10076"/>
+          <w:tab w:val="left" w:pos="10992"/>
+          <w:tab w:val="left" w:pos="11908"/>
+          <w:tab w:val="left" w:pos="12824"/>
+          <w:tab w:val="left" w:pos="13740"/>
+          <w:tab w:val="left" w:pos="14656"/>
+        </w:tabs>
+        <w:spacing w:after="0" w:line="240" w:lineRule="auto"/>
+        <w:rPr>
+          <w:rFonts w:ascii="Courier New" w:eastAsia="Times New Roman" w:hAnsi="Courier New" w:cs="Courier New"/>
+          <w:sz w:val="20"/>
+          <w:szCs w:val="20"/>
+          <w:lang w:eastAsia="en-IN"/>
+        </w:rPr>
+      </w:pPr>
+      <w:r>
+        <w:rPr>
+          <w:rFonts w:ascii="Courier New" w:eastAsia="Times New Roman" w:hAnsi="Courier New" w:cs="Courier New"/>
+          <w:sz w:val="20"/>
+          <w:szCs w:val="20"/>
+          <w:lang w:eastAsia="en-IN"/>
+        </w:rPr>
+        <w:t>Library(seasonal)</w:t>
+      </w:r>
+    </w:p>
+    <w:p>
+      <w:pPr>
+        <w:tabs>
+          <w:tab w:val="left" w:pos="916"/>
+          <w:tab w:val="left" w:pos="1832"/>
+          <w:tab w:val="left" w:pos="2748"/>
+          <w:tab w:val="left" w:pos="3664"/>
+          <w:tab w:val="left" w:pos="4580"/>
+          <w:tab w:val="left" w:pos="5496"/>
+          <w:tab w:val="left" w:pos="6412"/>
+          <w:tab w:val="left" w:pos="7328"/>
+          <w:tab w:val="left" w:pos="8244"/>
+          <w:tab w:val="left" w:pos="9160"/>
+          <w:tab w:val="left" w:pos="10076"/>
+          <w:tab w:val="left" w:pos="10992"/>
+          <w:tab w:val="left" w:pos="11908"/>
+          <w:tab w:val="left" w:pos="12824"/>
+          <w:tab w:val="left" w:pos="13740"/>
+          <w:tab w:val="left" w:pos="14656"/>
+        </w:tabs>
+        <w:spacing w:after="0" w:line="240" w:lineRule="auto"/>
+        <w:rPr>
+          <w:rFonts w:ascii="Courier New" w:eastAsia="Times New Roman" w:hAnsi="Courier New" w:cs="Courier New"/>
+          <w:sz w:val="20"/>
+          <w:szCs w:val="20"/>
+          <w:lang w:eastAsia="en-IN"/>
+        </w:rPr>
+      </w:pPr>
+      <w:r>
+        <w:rPr>
+          <w:rFonts w:ascii="Courier New" w:eastAsia="Times New Roman" w:hAnsi="Courier New" w:cs="Courier New"/>
+          <w:sz w:val="20"/>
+          <w:szCs w:val="20"/>
+          <w:lang w:eastAsia="en-IN"/>
+        </w:rPr>
+        <w:t>library(readr)</w:t>
+      </w:r>
+    </w:p>
+    <w:p>
+      <w:pPr>
+        <w:tabs>
+          <w:tab w:val="left" w:pos="916"/>
+          <w:tab w:val="left" w:pos="1832"/>
+          <w:tab w:val="left" w:pos="2748"/>
+          <w:tab w:val="left" w:pos="3664"/>
+          <w:tab w:val="left" w:pos="4580"/>
+          <w:tab w:val="left" w:pos="5496"/>
+          <w:tab w:val="left" w:pos="6412"/>
+          <w:tab w:val="left" w:pos="7328"/>
+          <w:tab w:val="left" w:pos="8244"/>
+          <w:tab w:val="left" w:pos="9160"/>
+          <w:tab w:val="left" w:pos="10076"/>
+          <w:tab w:val="left" w:pos="10992"/>
+          <w:tab w:val="left" w:pos="11908"/>
+          <w:tab w:val="left" w:pos="12824"/>
+          <w:tab w:val="left" w:pos="13740"/>
+          <w:tab w:val="left" w:pos="14656"/>
+        </w:tabs>
+        <w:spacing w:after="0" w:line="240" w:lineRule="auto"/>
+        <w:rPr>
+          <w:rFonts w:ascii="Courier New" w:eastAsia="Times New Roman" w:hAnsi="Courier New" w:cs="Courier New"/>
+          <w:sz w:val="20"/>
+          <w:szCs w:val="20"/>
+          <w:lang w:eastAsia="en-IN"/>
+        </w:rPr>
+      </w:pPr>
+      <w:r>
+        <w:rPr>
+          <w:rFonts w:ascii="Courier New" w:eastAsia="Times New Roman" w:hAnsi="Courier New" w:cs="Courier New"/>
+          <w:sz w:val="20"/>
+          <w:szCs w:val="20"/>
+          <w:lang w:eastAsia="en-IN"/>
+        </w:rPr>
+        <w:t>polls_2016 &lt;- read_tsv(url("http://elections.huffingtonpost.com/pollster/api/v2/questions/16-US-Pres-GE%20TrumpvClinton/poll-responses-clean.tsv"))</w:t>
+      </w:r>
+    </w:p>
+    <w:p>
+      <w:pPr>
+        <w:tabs>
+          <w:tab w:val="left" w:pos="916"/>
+          <w:tab w:val="left" w:pos="1832"/>
+          <w:tab w:val="left" w:pos="2748"/>
+          <w:tab w:val="left" w:pos="3664"/>
+          <w:tab w:val="left" w:pos="4580"/>
+          <w:tab w:val="left" w:pos="5496"/>
+          <w:tab w:val="left" w:pos="6412"/>
+          <w:tab w:val="left" w:pos="7328"/>
+          <w:tab w:val="left" w:pos="8244"/>
+          <w:tab w:val="left" w:pos="9160"/>
+          <w:tab w:val="left" w:pos="10076"/>
+          <w:tab w:val="left" w:pos="10992"/>
+          <w:tab w:val="left" w:pos="11908"/>
+          <w:tab w:val="left" w:pos="12824"/>
+          <w:tab w:val="left" w:pos="13740"/>
+          <w:tab w:val="left" w:pos="14656"/>
+        </w:tabs>
+        <w:spacing w:after="0" w:line="240" w:lineRule="auto"/>
+        <w:rPr>
+          <w:rFonts w:ascii="Courier New" w:eastAsia="Times New Roman" w:hAnsi="Courier New" w:cs="Courier New"/>
+          <w:sz w:val="20"/>
+          <w:szCs w:val="20"/>
+          <w:lang w:eastAsia="en-IN"/>
+        </w:rPr>
+      </w:pPr>
+    </w:p>
+    <w:p>
+      <w:pPr>
+        <w:tabs>
+          <w:tab w:val="left" w:pos="916"/>
+          <w:tab w:val="left" w:pos="1832"/>
+          <w:tab w:val="left" w:pos="2748"/>
+          <w:tab w:val="left" w:pos="3664"/>
+          <w:tab w:val="left" w:pos="4580"/>
+          <w:tab w:val="left" w:pos="5496"/>
+          <w:tab w:val="left" w:pos="6412"/>
+          <w:tab w:val="left" w:pos="7328"/>
+          <w:tab w:val="left" w:pos="8244"/>
+          <w:tab w:val="left" w:pos="9160"/>
+          <w:tab w:val="left" w:pos="10076"/>
+          <w:tab w:val="left" w:pos="10992"/>
+          <w:tab w:val="left" w:pos="11908"/>
+          <w:tab w:val="left" w:pos="12824"/>
+          <w:tab w:val="left" w:pos="13740"/>
+          <w:tab w:val="left" w:pos="14656"/>
+        </w:tabs>
+        <w:spacing w:after="0" w:line="240" w:lineRule="auto"/>
+        <w:rPr>
+          <w:rFonts w:ascii="Courier New" w:eastAsia="Times New Roman" w:hAnsi="Courier New" w:cs="Courier New"/>
+          <w:sz w:val="20"/>
+          <w:szCs w:val="20"/>
+          <w:lang w:eastAsia="en-IN"/>
+        </w:rPr>
+      </w:pPr>
+      <w:r>
+        <w:rPr>
+          <w:rFonts w:ascii="Courier New" w:eastAsia="Times New Roman" w:hAnsi="Courier New" w:cs="Courier New"/>
+          <w:sz w:val="20"/>
+          <w:szCs w:val="20"/>
+          <w:lang w:eastAsia="en-IN"/>
+        </w:rPr>
+        <w:t>## Wrangling the polls</w:t>
+      </w:r>
+    </w:p>
+    <w:p>
+      <w:pPr>
+        <w:tabs>
+          <w:tab w:val="left" w:pos="916"/>
+          <w:tab w:val="left" w:pos="1832"/>
+          <w:tab w:val="left" w:pos="2748"/>
+          <w:tab w:val="left" w:pos="3664"/>
+          <w:tab w:val="left" w:pos="4580"/>
+          <w:tab w:val="left" w:pos="5496"/>
+          <w:tab w:val="left" w:pos="6412"/>
+          <w:tab w:val="left" w:pos="7328"/>
+          <w:tab w:val="left" w:pos="8244"/>
+          <w:tab w:val="left" w:pos="9160"/>
+          <w:tab w:val="left" w:pos="10076"/>
+          <w:tab w:val="left" w:pos="10992"/>
+          <w:tab w:val="left" w:pos="11908"/>
+          <w:tab w:val="left" w:pos="12824"/>
+          <w:tab w:val="left" w:pos="13740"/>
+          <w:tab w:val="left" w:pos="14656"/>
+        </w:tabs>
+        <w:spacing w:after="0" w:line="240" w:lineRule="auto"/>
+        <w:rPr>
+          <w:rFonts w:ascii="Courier New" w:eastAsia="Times New Roman" w:hAnsi="Courier New" w:cs="Courier New"/>
+          <w:sz w:val="20"/>
+          <w:szCs w:val="20"/>
+          <w:lang w:eastAsia="en-IN"/>
+        </w:rPr>
+      </w:pPr>
+    </w:p>
+    <w:p>
+      <w:pPr>
+        <w:tabs>
+          <w:tab w:val="left" w:pos="916"/>
+          <w:tab w:val="left" w:pos="1832"/>
+          <w:tab w:val="left" w:pos="2748"/>
+          <w:tab w:val="left" w:pos="3664"/>
+          <w:tab w:val="left" w:pos="4580"/>
+          <w:tab w:val="left" w:pos="5496"/>
+          <w:tab w:val="left" w:pos="6412"/>
+          <w:tab w:val="left" w:pos="7328"/>
+          <w:tab w:val="left" w:pos="8244"/>
+          <w:tab w:val="left" w:pos="9160"/>
+          <w:tab w:val="left" w:pos="10076"/>
+          <w:tab w:val="left" w:pos="10992"/>
+          <w:tab w:val="left" w:pos="11908"/>
+          <w:tab w:val="left" w:pos="12824"/>
+          <w:tab w:val="left" w:pos="13740"/>
+          <w:tab w:val="left" w:pos="14656"/>
+        </w:tabs>
+        <w:spacing w:after="0" w:line="240" w:lineRule="auto"/>
+        <w:rPr>
+          <w:rFonts w:ascii="Courier New" w:eastAsia="Times New Roman" w:hAnsi="Courier New" w:cs="Courier New"/>
+          <w:sz w:val="20"/>
+          <w:szCs w:val="20"/>
+          <w:lang w:eastAsia="en-IN"/>
+        </w:rPr>
+      </w:pPr>
+      <w:r>
+        <w:rPr>
+          <w:rFonts w:ascii="Courier New" w:eastAsia="Times New Roman" w:hAnsi="Courier New" w:cs="Courier New"/>
+          <w:sz w:val="20"/>
+          <w:szCs w:val="20"/>
+          <w:lang w:eastAsia="en-IN"/>
+        </w:rPr>
+        <w:t>library(dplyr)</w:t>
+      </w:r>
+    </w:p>
+    <w:p>
+      <w:pPr>
+        <w:tabs>
+          <w:tab w:val="left" w:pos="916"/>
+          <w:tab w:val="left" w:pos="1832"/>
+          <w:tab w:val="left" w:pos="2748"/>
+          <w:tab w:val="left" w:pos="3664"/>
+          <w:tab w:val="left" w:pos="4580"/>
+          <w:tab w:val="left" w:pos="5496"/>
+          <w:tab w:val="left" w:pos="6412"/>
+          <w:tab w:val="left" w:pos="7328"/>
+          <w:tab w:val="left" w:pos="8244"/>
+          <w:tab w:val="left" w:pos="9160"/>
+          <w:tab w:val="left" w:pos="10076"/>
+          <w:tab w:val="left" w:pos="10992"/>
+          <w:tab w:val="left" w:pos="11908"/>
+          <w:tab w:val="left" w:pos="12824"/>
+          <w:tab w:val="left" w:pos="13740"/>
+          <w:tab w:val="left" w:pos="14656"/>
+        </w:tabs>
+        <w:spacing w:after="0" w:line="240" w:lineRule="auto"/>
+        <w:rPr>
+          <w:rFonts w:ascii="Courier New" w:eastAsia="Times New Roman" w:hAnsi="Courier New" w:cs="Courier New"/>
+          <w:sz w:val="20"/>
+          <w:szCs w:val="20"/>
+          <w:lang w:eastAsia="en-IN"/>
+        </w:rPr>
+      </w:pPr>
+      <w:r>
+        <w:rPr>
+          <w:rFonts w:ascii="Courier New" w:eastAsia="Times New Roman" w:hAnsi="Courier New" w:cs="Courier New"/>
+          <w:sz w:val="20"/>
+          <w:szCs w:val="20"/>
+          <w:lang w:eastAsia="en-IN"/>
+        </w:rPr>
+        <w:t>polls_2016 &lt;- polls_2016 %&gt;%</w:t>
+      </w:r>
+    </w:p>
+    <w:p>
+      <w:pPr>
+        <w:tabs>
+          <w:tab w:val="left" w:pos="916"/>
+          <w:tab w:val="left" w:pos="1832"/>
+          <w:tab w:val="left" w:pos="2748"/>
+          <w:tab w:val="left" w:pos="3664"/>
+          <w:tab w:val="left" w:pos="4580"/>
+          <w:tab w:val="left" w:pos="5496"/>
+          <w:tab w:val="left" w:pos="6412"/>
+          <w:tab w:val="left" w:pos="7328"/>
+          <w:tab w:val="left" w:pos="8244"/>
+          <w:tab w:val="left" w:pos="9160"/>
+          <w:tab w:val="left" w:pos="10076"/>
+          <w:tab w:val="left" w:pos="10992"/>
+          <w:tab w:val="left" w:pos="11908"/>
+          <w:tab w:val="left" w:pos="12824"/>
+          <w:tab w:val="left" w:pos="13740"/>
+          <w:tab w:val="left" w:pos="14656"/>
+        </w:tabs>
+        <w:spacing w:after="0" w:line="240" w:lineRule="auto"/>
+        <w:rPr>
+          <w:rFonts w:ascii="Courier New" w:eastAsia="Times New Roman" w:hAnsi="Courier New" w:cs="Courier New"/>
+          <w:sz w:val="20"/>
+          <w:szCs w:val="20"/>
+          <w:lang w:eastAsia="en-IN"/>
+        </w:rPr>
+      </w:pPr>
+      <w:r>
+        <w:rPr>
+          <w:rFonts w:ascii="Courier New" w:eastAsia="Times New Roman" w:hAnsi="Courier New" w:cs="Courier New"/>
+          <w:sz w:val="20"/>
+          <w:szCs w:val="20"/>
+          <w:lang w:eastAsia="en-IN"/>
+        </w:rPr>
+        <w:t xml:space="preserve">    filter(sample_subpopulation %in% c("Adults","Likely Voters","Registered Voters"))</w:t>
+      </w:r>
+    </w:p>
+    <w:p>
+      <w:pPr>
+        <w:tabs>
+          <w:tab w:val="left" w:pos="916"/>
+          <w:tab w:val="left" w:pos="1832"/>
+          <w:tab w:val="left" w:pos="2748"/>
+          <w:tab w:val="left" w:pos="3664"/>
+          <w:tab w:val="left" w:pos="4580"/>
+          <w:tab w:val="left" w:pos="5496"/>
+          <w:tab w:val="left" w:pos="6412"/>
+          <w:tab w:val="left" w:pos="7328"/>
+          <w:tab w:val="left" w:pos="8244"/>
+          <w:tab w:val="left" w:pos="9160"/>
+          <w:tab w:val="left" w:pos="10076"/>
+          <w:tab w:val="left" w:pos="10992"/>
+          <w:tab w:val="left" w:pos="11908"/>
+          <w:tab w:val="left" w:pos="12824"/>
+          <w:tab w:val="left" w:pos="13740"/>
+          <w:tab w:val="left" w:pos="14656"/>
+        </w:tabs>
+        <w:spacing w:after="0" w:line="240" w:lineRule="auto"/>
+        <w:rPr>
+          <w:rFonts w:ascii="Courier New" w:eastAsia="Times New Roman" w:hAnsi="Courier New" w:cs="Courier New"/>
+          <w:sz w:val="20"/>
+          <w:szCs w:val="20"/>
+          <w:lang w:eastAsia="en-IN"/>
+        </w:rPr>
+      </w:pPr>
+      <w:r>
+        <w:rPr>
+          <w:rFonts w:ascii="Courier New" w:eastAsia="Times New Roman" w:hAnsi="Courier New" w:cs="Courier New"/>
+          <w:sz w:val="20"/>
+          <w:szCs w:val="20"/>
+          <w:lang w:eastAsia="en-IN"/>
+        </w:rPr>
+        <w:t>library(lubridate)</w:t>
+      </w:r>
+    </w:p>
+    <w:p>
+      <w:pPr>
+        <w:tabs>
+          <w:tab w:val="left" w:pos="916"/>
+          <w:tab w:val="left" w:pos="1832"/>
+          <w:tab w:val="left" w:pos="2748"/>
+          <w:tab w:val="left" w:pos="3664"/>
+          <w:tab w:val="left" w:pos="4580"/>
+          <w:tab w:val="left" w:pos="5496"/>
+          <w:tab w:val="left" w:pos="6412"/>
+          <w:tab w:val="left" w:pos="7328"/>
+          <w:tab w:val="left" w:pos="8244"/>
+          <w:tab w:val="left" w:pos="9160"/>
+          <w:tab w:val="left" w:pos="10076"/>
+          <w:tab w:val="left" w:pos="10992"/>
+          <w:tab w:val="left" w:pos="11908"/>
+          <w:tab w:val="left" w:pos="12824"/>
+          <w:tab w:val="left" w:pos="13740"/>
+          <w:tab w:val="left" w:pos="14656"/>
+        </w:tabs>
+        <w:spacing w:after="0" w:line="240" w:lineRule="auto"/>
+        <w:rPr>
+          <w:rFonts w:ascii="Courier New" w:eastAsia="Times New Roman" w:hAnsi="Courier New" w:cs="Courier New"/>
+          <w:sz w:val="20"/>
+          <w:szCs w:val="20"/>
+          <w:lang w:eastAsia="en-IN"/>
+        </w:rPr>
+      </w:pPr>
+      <w:r>
+        <w:rPr>
+          <w:rFonts w:ascii="Courier New" w:eastAsia="Times New Roman" w:hAnsi="Courier New" w:cs="Courier New"/>
+          <w:sz w:val="20"/>
+          <w:szCs w:val="20"/>
+          <w:lang w:eastAsia="en-IN"/>
+        </w:rPr>
+        <w:t>polls_2016 &lt;- polls_2016 %&gt;%</w:t>
+      </w:r>
+    </w:p>
+    <w:p>
+      <w:pPr>
+        <w:tabs>
+          <w:tab w:val="left" w:pos="916"/>
+          <w:tab w:val="left" w:pos="1832"/>
+          <w:tab w:val="left" w:pos="2748"/>
+          <w:tab w:val="left" w:pos="3664"/>
+          <w:tab w:val="left" w:pos="4580"/>
+          <w:tab w:val="left" w:pos="5496"/>
+          <w:tab w:val="left" w:pos="6412"/>
+          <w:tab w:val="left" w:pos="7328"/>
+          <w:tab w:val="left" w:pos="8244"/>
+          <w:tab w:val="left" w:pos="9160"/>
+          <w:tab w:val="left" w:pos="10076"/>
+          <w:tab w:val="left" w:pos="10992"/>
+          <w:tab w:val="left" w:pos="11908"/>
+          <w:tab w:val="left" w:pos="12824"/>
+          <w:tab w:val="left" w:pos="13740"/>
+          <w:tab w:val="left" w:pos="14656"/>
+        </w:tabs>
+        <w:spacing w:after="0" w:line="240" w:lineRule="auto"/>
+        <w:rPr>
+          <w:rFonts w:ascii="Courier New" w:eastAsia="Times New Roman" w:hAnsi="Courier New" w:cs="Courier New"/>
+          <w:sz w:val="20"/>
+          <w:szCs w:val="20"/>
+          <w:lang w:eastAsia="en-IN"/>
+        </w:rPr>
+      </w:pPr>
+      <w:r>
+        <w:rPr>
+          <w:rFonts w:ascii="Courier New" w:eastAsia="Times New Roman" w:hAnsi="Courier New" w:cs="Courier New"/>
+          <w:sz w:val="20"/>
+          <w:szCs w:val="20"/>
+          <w:lang w:eastAsia="en-IN"/>
+        </w:rPr>
+        <w:t xml:space="preserve">    mutate(end_date = ymd(end_date))</w:t>
+      </w:r>
+    </w:p>
+    <w:p>
+      <w:pPr>
+        <w:tabs>
+          <w:tab w:val="left" w:pos="916"/>
+          <w:tab w:val="left" w:pos="1832"/>
+          <w:tab w:val="left" w:pos="2748"/>
+          <w:tab w:val="left" w:pos="3664"/>
+          <w:tab w:val="left" w:pos="4580"/>
+          <w:tab w:val="left" w:pos="5496"/>
+          <w:tab w:val="left" w:pos="6412"/>
+          <w:tab w:val="left" w:pos="7328"/>
+          <w:tab w:val="left" w:pos="8244"/>
+          <w:tab w:val="left" w:pos="9160"/>
+          <w:tab w:val="left" w:pos="10076"/>
+          <w:tab w:val="left" w:pos="10992"/>
+          <w:tab w:val="left" w:pos="11908"/>
+          <w:tab w:val="left" w:pos="12824"/>
+          <w:tab w:val="left" w:pos="13740"/>
+          <w:tab w:val="left" w:pos="14656"/>
+        </w:tabs>
+        <w:spacing w:after="0" w:line="240" w:lineRule="auto"/>
+        <w:rPr>
+          <w:rFonts w:ascii="Courier New" w:eastAsia="Times New Roman" w:hAnsi="Courier New" w:cs="Courier New"/>
+          <w:sz w:val="20"/>
+          <w:szCs w:val="20"/>
+          <w:lang w:eastAsia="en-IN"/>
+        </w:rPr>
+      </w:pPr>
+      <w:r>
+        <w:rPr>
+          <w:rFonts w:ascii="Courier New" w:eastAsia="Times New Roman" w:hAnsi="Courier New" w:cs="Courier New"/>
+          <w:sz w:val="20"/>
+          <w:szCs w:val="20"/>
+          <w:lang w:eastAsia="en-IN"/>
+        </w:rPr>
+        <w:t>polls_2016 &lt;- polls_2016 %&gt;%</w:t>
+      </w:r>
+    </w:p>
+    <w:p>
+      <w:pPr>
+        <w:tabs>
+          <w:tab w:val="left" w:pos="916"/>
+          <w:tab w:val="left" w:pos="1832"/>
+          <w:tab w:val="left" w:pos="2748"/>
+          <w:tab w:val="left" w:pos="3664"/>
+          <w:tab w:val="left" w:pos="4580"/>
+          <w:tab w:val="left" w:pos="5496"/>
+          <w:tab w:val="left" w:pos="6412"/>
+          <w:tab w:val="left" w:pos="7328"/>
+          <w:tab w:val="left" w:pos="8244"/>
+          <w:tab w:val="left" w:pos="9160"/>
+          <w:tab w:val="left" w:pos="10076"/>
+          <w:tab w:val="left" w:pos="10992"/>
+          <w:tab w:val="left" w:pos="11908"/>
+          <w:tab w:val="left" w:pos="12824"/>
+          <w:tab w:val="left" w:pos="13740"/>
+          <w:tab w:val="left" w:pos="14656"/>
+        </w:tabs>
+        <w:spacing w:after="0" w:line="240" w:lineRule="auto"/>
+        <w:rPr>
+          <w:rFonts w:ascii="Courier New" w:eastAsia="Times New Roman" w:hAnsi="Courier New" w:cs="Courier New"/>
+          <w:sz w:val="20"/>
+          <w:szCs w:val="20"/>
+          <w:lang w:eastAsia="en-IN"/>
+        </w:rPr>
+      </w:pPr>
+      <w:r>
+        <w:rPr>
+          <w:rFonts w:ascii="Courier New" w:eastAsia="Times New Roman" w:hAnsi="Courier New" w:cs="Courier New"/>
+          <w:sz w:val="20"/>
+          <w:szCs w:val="20"/>
+          <w:lang w:eastAsia="en-IN"/>
+        </w:rPr>
+        <w:t xml:space="preserve">    right_join(data.frame(end_date = seq.Date(min(polls_2016$end_date),</w:t>
+      </w:r>
+    </w:p>
+    <w:p>
+      <w:pPr>
+        <w:tabs>
+          <w:tab w:val="left" w:pos="916"/>
+          <w:tab w:val="left" w:pos="1832"/>
+          <w:tab w:val="left" w:pos="2748"/>
+          <w:tab w:val="left" w:pos="3664"/>
+          <w:tab w:val="left" w:pos="4580"/>
+          <w:tab w:val="left" w:pos="5496"/>
+          <w:tab w:val="left" w:pos="6412"/>
+          <w:tab w:val="left" w:pos="7328"/>
+          <w:tab w:val="left" w:pos="8244"/>
+          <w:tab w:val="left" w:pos="9160"/>
+          <w:tab w:val="left" w:pos="10076"/>
+          <w:tab w:val="left" w:pos="10992"/>
+          <w:tab w:val="left" w:pos="11908"/>
+          <w:tab w:val="left" w:pos="12824"/>
+          <w:tab w:val="left" w:pos="13740"/>
+          <w:tab w:val="left" w:pos="14656"/>
+        </w:tabs>
+        <w:spacing w:after="0" w:line="240" w:lineRule="auto"/>
+        <w:rPr>
+          <w:rFonts w:ascii="Courier New" w:eastAsia="Times New Roman" w:hAnsi="Courier New" w:cs="Courier New"/>
+          <w:sz w:val="20"/>
+          <w:szCs w:val="20"/>
+          <w:lang w:eastAsia="en-IN"/>
+        </w:rPr>
+      </w:pPr>
+      <w:r>
+        <w:rPr>
+          <w:rFonts w:ascii="Courier New" w:eastAsia="Times New Roman" w:hAnsi="Courier New" w:cs="Courier New"/>
+          <w:sz w:val="20"/>
+          <w:szCs w:val="20"/>
+          <w:lang w:eastAsia="en-IN"/>
+        </w:rPr>
+        <w:t xml:space="preserve">                                              max(polls_2016$end_date), by="days")))</w:t>
+      </w:r>
+    </w:p>
+    <w:p>
+      <w:pPr>
+        <w:tabs>
+          <w:tab w:val="left" w:pos="916"/>
+          <w:tab w:val="left" w:pos="1832"/>
+          <w:tab w:val="left" w:pos="2748"/>
+          <w:tab w:val="left" w:pos="3664"/>
+          <w:tab w:val="left" w:pos="4580"/>
+          <w:tab w:val="left" w:pos="5496"/>
+          <w:tab w:val="left" w:pos="6412"/>
+          <w:tab w:val="left" w:pos="7328"/>
+          <w:tab w:val="left" w:pos="8244"/>
+          <w:tab w:val="left" w:pos="9160"/>
+          <w:tab w:val="left" w:pos="10076"/>
+          <w:tab w:val="left" w:pos="10992"/>
+          <w:tab w:val="left" w:pos="11908"/>
+          <w:tab w:val="left" w:pos="12824"/>
+          <w:tab w:val="left" w:pos="13740"/>
+          <w:tab w:val="left" w:pos="14656"/>
+        </w:tabs>
+        <w:spacing w:after="0" w:line="240" w:lineRule="auto"/>
+        <w:rPr>
+          <w:rFonts w:ascii="Courier New" w:eastAsia="Times New Roman" w:hAnsi="Courier New" w:cs="Courier New"/>
+          <w:sz w:val="20"/>
+          <w:szCs w:val="20"/>
+          <w:lang w:eastAsia="en-IN"/>
+        </w:rPr>
+      </w:pPr>
+    </w:p>
+    <w:p>
+      <w:pPr>
+        <w:tabs>
+          <w:tab w:val="left" w:pos="916"/>
+          <w:tab w:val="left" w:pos="1832"/>
+          <w:tab w:val="left" w:pos="2748"/>
+          <w:tab w:val="left" w:pos="3664"/>
+          <w:tab w:val="left" w:pos="4580"/>
+          <w:tab w:val="left" w:pos="5496"/>
+          <w:tab w:val="left" w:pos="6412"/>
+          <w:tab w:val="left" w:pos="7328"/>
+          <w:tab w:val="left" w:pos="8244"/>
+          <w:tab w:val="left" w:pos="9160"/>
+          <w:tab w:val="left" w:pos="10076"/>
+          <w:tab w:val="left" w:pos="10992"/>
+          <w:tab w:val="left" w:pos="11908"/>
+          <w:tab w:val="left" w:pos="12824"/>
+          <w:tab w:val="left" w:pos="13740"/>
+          <w:tab w:val="left" w:pos="14656"/>
+        </w:tabs>
+        <w:spacing w:after="0" w:line="240" w:lineRule="auto"/>
+        <w:rPr>
+          <w:rFonts w:ascii="Courier New" w:eastAsia="Times New Roman" w:hAnsi="Courier New" w:cs="Courier New"/>
+          <w:sz w:val="20"/>
+          <w:szCs w:val="20"/>
+          <w:lang w:eastAsia="en-IN"/>
+        </w:rPr>
+      </w:pPr>
+      <w:r>
+        <w:rPr>
+          <w:rFonts w:ascii="Courier New" w:eastAsia="Times New Roman" w:hAnsi="Courier New" w:cs="Courier New"/>
+          <w:sz w:val="20"/>
+          <w:szCs w:val="20"/>
+          <w:lang w:eastAsia="en-IN"/>
+        </w:rPr>
+        <w:t>## Average the polls</w:t>
+      </w:r>
+    </w:p>
+    <w:p>
+      <w:pPr>
+        <w:tabs>
+          <w:tab w:val="left" w:pos="916"/>
+          <w:tab w:val="left" w:pos="1832"/>
+          <w:tab w:val="left" w:pos="2748"/>
+          <w:tab w:val="left" w:pos="3664"/>
+          <w:tab w:val="left" w:pos="4580"/>
+          <w:tab w:val="left" w:pos="5496"/>
+          <w:tab w:val="left" w:pos="6412"/>
+          <w:tab w:val="left" w:pos="7328"/>
+          <w:tab w:val="left" w:pos="8244"/>
+          <w:tab w:val="left" w:pos="9160"/>
+          <w:tab w:val="left" w:pos="10076"/>
+          <w:tab w:val="left" w:pos="10992"/>
+          <w:tab w:val="left" w:pos="11908"/>
+          <w:tab w:val="left" w:pos="12824"/>
+          <w:tab w:val="left" w:pos="13740"/>
+          <w:tab w:val="left" w:pos="14656"/>
+        </w:tabs>
+        <w:spacing w:after="0" w:line="240" w:lineRule="auto"/>
+        <w:rPr>
+          <w:rFonts w:ascii="Courier New" w:eastAsia="Times New Roman" w:hAnsi="Courier New" w:cs="Courier New"/>
+          <w:sz w:val="20"/>
+          <w:szCs w:val="20"/>
+          <w:lang w:eastAsia="en-IN"/>
+        </w:rPr>
+      </w:pPr>
+    </w:p>
+    <w:p>
+      <w:pPr>
+        <w:tabs>
+          <w:tab w:val="left" w:pos="916"/>
+          <w:tab w:val="left" w:pos="1832"/>
+          <w:tab w:val="left" w:pos="2748"/>
+          <w:tab w:val="left" w:pos="3664"/>
+          <w:tab w:val="left" w:pos="4580"/>
+          <w:tab w:val="left" w:pos="5496"/>
+          <w:tab w:val="left" w:pos="6412"/>
+          <w:tab w:val="left" w:pos="7328"/>
+          <w:tab w:val="left" w:pos="8244"/>
+          <w:tab w:val="left" w:pos="9160"/>
+          <w:tab w:val="left" w:pos="10076"/>
+          <w:tab w:val="left" w:pos="10992"/>
+          <w:tab w:val="left" w:pos="11908"/>
+          <w:tab w:val="left" w:pos="12824"/>
+          <w:tab w:val="left" w:pos="13740"/>
+          <w:tab w:val="left" w:pos="14656"/>
+        </w:tabs>
+        <w:spacing w:after="0" w:line="240" w:lineRule="auto"/>
+        <w:rPr>
+          <w:rFonts w:ascii="Courier New" w:eastAsia="Times New Roman" w:hAnsi="Courier New" w:cs="Courier New"/>
+          <w:sz w:val="20"/>
+          <w:szCs w:val="20"/>
+          <w:lang w:eastAsia="en-IN"/>
+        </w:rPr>
+      </w:pPr>
+      <w:r>
+        <w:rPr>
+          <w:rFonts w:ascii="Courier New" w:eastAsia="Times New Roman" w:hAnsi="Courier New" w:cs="Courier New"/>
+          <w:sz w:val="20"/>
+          <w:szCs w:val="20"/>
+          <w:lang w:eastAsia="en-IN"/>
+        </w:rPr>
+        <w:t>polls_2016 &lt;- polls_2016 %&gt;%</w:t>
+      </w:r>
+    </w:p>
+    <w:p>
+      <w:pPr>
+        <w:tabs>
+          <w:tab w:val="left" w:pos="916"/>
+          <w:tab w:val="left" w:pos="1832"/>
+          <w:tab w:val="left" w:pos="2748"/>
+          <w:tab w:val="left" w:pos="3664"/>
+          <w:tab w:val="left" w:pos="4580"/>
+          <w:tab w:val="left" w:pos="5496"/>
+          <w:tab w:val="left" w:pos="6412"/>
+          <w:tab w:val="left" w:pos="7328"/>
+          <w:tab w:val="left" w:pos="8244"/>
+          <w:tab w:val="left" w:pos="9160"/>
+          <w:tab w:val="left" w:pos="10076"/>
+          <w:tab w:val="left" w:pos="10992"/>
+          <w:tab w:val="left" w:pos="11908"/>
+          <w:tab w:val="left" w:pos="12824"/>
+          <w:tab w:val="left" w:pos="13740"/>
+          <w:tab w:val="left" w:pos="14656"/>
+        </w:tabs>
+        <w:spacing w:after="0" w:line="240" w:lineRule="auto"/>
+        <w:rPr>
+          <w:rFonts w:ascii="Courier New" w:eastAsia="Times New Roman" w:hAnsi="Courier New" w:cs="Courier New"/>
+          <w:sz w:val="20"/>
+          <w:szCs w:val="20"/>
+          <w:lang w:eastAsia="en-IN"/>
+        </w:rPr>
+      </w:pPr>
+      <w:r>
+        <w:rPr>
+          <w:rFonts w:ascii="Courier New" w:eastAsia="Times New Roman" w:hAnsi="Courier New" w:cs="Courier New"/>
+          <w:sz w:val="20"/>
+          <w:szCs w:val="20"/>
+          <w:lang w:eastAsia="en-IN"/>
+        </w:rPr>
+        <w:t xml:space="preserve">    group_by(end_date) %&gt;%</w:t>
+      </w:r>
+    </w:p>
+    <w:p>
+      <w:pPr>
+        <w:tabs>
+          <w:tab w:val="left" w:pos="916"/>
+          <w:tab w:val="left" w:pos="1832"/>
+          <w:tab w:val="left" w:pos="2748"/>
+          <w:tab w:val="left" w:pos="3664"/>
+          <w:tab w:val="left" w:pos="4580"/>
+          <w:tab w:val="left" w:pos="5496"/>
+          <w:tab w:val="left" w:pos="6412"/>
+          <w:tab w:val="left" w:pos="7328"/>
+          <w:tab w:val="left" w:pos="8244"/>
+          <w:tab w:val="left" w:pos="9160"/>
+          <w:tab w:val="left" w:pos="10076"/>
+          <w:tab w:val="left" w:pos="10992"/>
+          <w:tab w:val="left" w:pos="11908"/>
+          <w:tab w:val="left" w:pos="12824"/>
+          <w:tab w:val="left" w:pos="13740"/>
+          <w:tab w:val="left" w:pos="14656"/>
+        </w:tabs>
+        <w:spacing w:after="0" w:line="240" w:lineRule="auto"/>
+        <w:rPr>
+          <w:rFonts w:ascii="Courier New" w:eastAsia="Times New Roman" w:hAnsi="Courier New" w:cs="Courier New"/>
+          <w:sz w:val="20"/>
+          <w:szCs w:val="20"/>
+          <w:lang w:eastAsia="en-IN"/>
+        </w:rPr>
+      </w:pPr>
+      <w:r>
+        <w:rPr>
+          <w:rFonts w:ascii="Courier New" w:eastAsia="Times New Roman" w:hAnsi="Courier New" w:cs="Courier New"/>
+          <w:sz w:val="20"/>
+          <w:szCs w:val="20"/>
+          <w:lang w:eastAsia="en-IN"/>
+        </w:rPr>
+        <w:t xml:space="preserve">    summarise(Clinton = mean(Clinton),</w:t>
+      </w:r>
+    </w:p>
+    <w:p>
+      <w:pPr>
+        <w:tabs>
+          <w:tab w:val="left" w:pos="916"/>
+          <w:tab w:val="left" w:pos="1832"/>
+          <w:tab w:val="left" w:pos="2748"/>
+          <w:tab w:val="left" w:pos="3664"/>
+          <w:tab w:val="left" w:pos="4580"/>
+          <w:tab w:val="left" w:pos="5496"/>
+          <w:tab w:val="left" w:pos="6412"/>
+          <w:tab w:val="left" w:pos="7328"/>
+          <w:tab w:val="left" w:pos="8244"/>
+          <w:tab w:val="left" w:pos="9160"/>
+          <w:tab w:val="left" w:pos="10076"/>
+          <w:tab w:val="left" w:pos="10992"/>
+          <w:tab w:val="left" w:pos="11908"/>
+          <w:tab w:val="left" w:pos="12824"/>
+          <w:tab w:val="left" w:pos="13740"/>
+          <w:tab w:val="left" w:pos="14656"/>
+        </w:tabs>
+        <w:spacing w:after="0" w:line="240" w:lineRule="auto"/>
+        <w:rPr>
+          <w:rFonts w:ascii="Courier New" w:eastAsia="Times New Roman" w:hAnsi="Courier New" w:cs="Courier New"/>
+          <w:sz w:val="20"/>
+          <w:szCs w:val="20"/>
+          <w:lang w:eastAsia="en-IN"/>
+        </w:rPr>
+      </w:pPr>
+      <w:r>
+        <w:rPr>
+          <w:rFonts w:ascii="Courier New" w:eastAsia="Times New Roman" w:hAnsi="Courier New" w:cs="Courier New"/>
+          <w:sz w:val="20"/>
+          <w:szCs w:val="20"/>
+          <w:lang w:eastAsia="en-IN"/>
+        </w:rPr>
+        <w:t xml:space="preserve">              Trump = mean(Trump))</w:t>
+      </w:r>
+    </w:p>
+    <w:p>
+      <w:pPr>
+        <w:tabs>
+          <w:tab w:val="left" w:pos="916"/>
+          <w:tab w:val="left" w:pos="1832"/>
+          <w:tab w:val="left" w:pos="2748"/>
+          <w:tab w:val="left" w:pos="3664"/>
+          <w:tab w:val="left" w:pos="4580"/>
+          <w:tab w:val="left" w:pos="5496"/>
+          <w:tab w:val="left" w:pos="6412"/>
+          <w:tab w:val="left" w:pos="7328"/>
+          <w:tab w:val="left" w:pos="8244"/>
+          <w:tab w:val="left" w:pos="9160"/>
+          <w:tab w:val="left" w:pos="10076"/>
+          <w:tab w:val="left" w:pos="10992"/>
+          <w:tab w:val="left" w:pos="11908"/>
+          <w:tab w:val="left" w:pos="12824"/>
+          <w:tab w:val="left" w:pos="13740"/>
+          <w:tab w:val="left" w:pos="14656"/>
+        </w:tabs>
+        <w:spacing w:after="0" w:line="240" w:lineRule="auto"/>
+        <w:rPr>
+          <w:rFonts w:ascii="Courier New" w:eastAsia="Times New Roman" w:hAnsi="Courier New" w:cs="Courier New"/>
+          <w:sz w:val="20"/>
+          <w:szCs w:val="20"/>
+          <w:lang w:eastAsia="en-IN"/>
+        </w:rPr>
+      </w:pPr>
+    </w:p>
+    <w:p>
+      <w:pPr>
+        <w:tabs>
+          <w:tab w:val="left" w:pos="916"/>
+          <w:tab w:val="left" w:pos="1832"/>
+          <w:tab w:val="left" w:pos="2748"/>
+          <w:tab w:val="left" w:pos="3664"/>
+          <w:tab w:val="left" w:pos="4580"/>
+          <w:tab w:val="left" w:pos="5496"/>
+          <w:tab w:val="left" w:pos="6412"/>
+          <w:tab w:val="left" w:pos="7328"/>
+          <w:tab w:val="left" w:pos="8244"/>
+          <w:tab w:val="left" w:pos="9160"/>
+          <w:tab w:val="left" w:pos="10076"/>
+          <w:tab w:val="left" w:pos="10992"/>
+          <w:tab w:val="left" w:pos="11908"/>
+          <w:tab w:val="left" w:pos="12824"/>
+          <w:tab w:val="left" w:pos="13740"/>
+          <w:tab w:val="left" w:pos="14656"/>
+        </w:tabs>
+        <w:spacing w:after="0" w:line="240" w:lineRule="auto"/>
+        <w:rPr>
+          <w:rFonts w:ascii="Courier New" w:eastAsia="Times New Roman" w:hAnsi="Courier New" w:cs="Courier New"/>
+          <w:sz w:val="20"/>
+          <w:szCs w:val="20"/>
+          <w:lang w:eastAsia="en-IN"/>
+        </w:rPr>
+      </w:pPr>
+      <w:r>
+        <w:rPr>
+          <w:rFonts w:ascii="Courier New" w:eastAsia="Times New Roman" w:hAnsi="Courier New" w:cs="Courier New"/>
+          <w:sz w:val="20"/>
+          <w:szCs w:val="20"/>
+          <w:lang w:eastAsia="en-IN"/>
+        </w:rPr>
+        <w:t>library(zoo)</w:t>
+      </w:r>
+    </w:p>
+    <w:p>
+      <w:pPr>
+        <w:tabs>
+          <w:tab w:val="left" w:pos="916"/>
+          <w:tab w:val="left" w:pos="1832"/>
+          <w:tab w:val="left" w:pos="2748"/>
+          <w:tab w:val="left" w:pos="3664"/>
+          <w:tab w:val="left" w:pos="4580"/>
+          <w:tab w:val="left" w:pos="5496"/>
+          <w:tab w:val="left" w:pos="6412"/>
+          <w:tab w:val="left" w:pos="7328"/>
+          <w:tab w:val="left" w:pos="8244"/>
+          <w:tab w:val="left" w:pos="9160"/>
+          <w:tab w:val="left" w:pos="10076"/>
+          <w:tab w:val="left" w:pos="10992"/>
+          <w:tab w:val="left" w:pos="11908"/>
+          <w:tab w:val="left" w:pos="12824"/>
+          <w:tab w:val="left" w:pos="13740"/>
+          <w:tab w:val="left" w:pos="14656"/>
+        </w:tabs>
+        <w:spacing w:after="0" w:line="240" w:lineRule="auto"/>
+        <w:rPr>
+          <w:rFonts w:ascii="Courier New" w:eastAsia="Times New Roman" w:hAnsi="Courier New" w:cs="Courier New"/>
+          <w:sz w:val="20"/>
+          <w:szCs w:val="20"/>
+          <w:lang w:eastAsia="en-IN"/>
+        </w:rPr>
+      </w:pPr>
+      <w:r>
+        <w:rPr>
+          <w:rFonts w:ascii="Courier New" w:eastAsia="Times New Roman" w:hAnsi="Courier New" w:cs="Courier New"/>
+          <w:sz w:val="20"/>
+          <w:szCs w:val="20"/>
+          <w:lang w:eastAsia="en-IN"/>
+        </w:rPr>
+        <w:t>rolling_average &lt;- polls_2016 %&gt;%</w:t>
+      </w:r>
+    </w:p>
+    <w:p>
+      <w:pPr>
+        <w:tabs>
+          <w:tab w:val="left" w:pos="916"/>
+          <w:tab w:val="left" w:pos="1832"/>
+          <w:tab w:val="left" w:pos="2748"/>
+          <w:tab w:val="left" w:pos="3664"/>
+          <w:tab w:val="left" w:pos="4580"/>
+          <w:tab w:val="left" w:pos="5496"/>
+          <w:tab w:val="left" w:pos="6412"/>
+          <w:tab w:val="left" w:pos="7328"/>
+          <w:tab w:val="left" w:pos="8244"/>
+          <w:tab w:val="left" w:pos="9160"/>
+          <w:tab w:val="left" w:pos="10076"/>
+          <w:tab w:val="left" w:pos="10992"/>
+          <w:tab w:val="left" w:pos="11908"/>
+          <w:tab w:val="left" w:pos="12824"/>
+          <w:tab w:val="left" w:pos="13740"/>
+          <w:tab w:val="left" w:pos="14656"/>
+        </w:tabs>
+        <w:spacing w:after="0" w:line="240" w:lineRule="auto"/>
+        <w:rPr>
+          <w:rFonts w:ascii="Courier New" w:eastAsia="Times New Roman" w:hAnsi="Courier New" w:cs="Courier New"/>
+          <w:sz w:val="20"/>
+          <w:szCs w:val="20"/>
+          <w:lang w:eastAsia="en-IN"/>
+        </w:rPr>
+      </w:pPr>
+      <w:r>
+        <w:rPr>
+          <w:rFonts w:ascii="Courier New" w:eastAsia="Times New Roman" w:hAnsi="Courier New" w:cs="Courier New"/>
+          <w:sz w:val="20"/>
+          <w:szCs w:val="20"/>
+          <w:lang w:eastAsia="en-IN"/>
+        </w:rPr>
+        <w:t xml:space="preserve">    mutate(Clinton.Margin = Clinton-Trump,</w:t>
+      </w:r>
+    </w:p>
+    <w:p>
+      <w:pPr>
+        <w:tabs>
+          <w:tab w:val="left" w:pos="916"/>
+          <w:tab w:val="left" w:pos="1832"/>
+          <w:tab w:val="left" w:pos="2748"/>
+          <w:tab w:val="left" w:pos="3664"/>
+          <w:tab w:val="left" w:pos="4580"/>
+          <w:tab w:val="left" w:pos="5496"/>
+          <w:tab w:val="left" w:pos="6412"/>
+          <w:tab w:val="left" w:pos="7328"/>
+          <w:tab w:val="left" w:pos="8244"/>
+          <w:tab w:val="left" w:pos="9160"/>
+          <w:tab w:val="left" w:pos="10076"/>
+          <w:tab w:val="left" w:pos="10992"/>
+          <w:tab w:val="left" w:pos="11908"/>
+          <w:tab w:val="left" w:pos="12824"/>
+          <w:tab w:val="left" w:pos="13740"/>
+          <w:tab w:val="left" w:pos="14656"/>
+        </w:tabs>
+        <w:spacing w:after="0" w:line="240" w:lineRule="auto"/>
+        <w:rPr>
+          <w:rFonts w:ascii="Courier New" w:eastAsia="Times New Roman" w:hAnsi="Courier New" w:cs="Courier New"/>
+          <w:sz w:val="20"/>
+          <w:szCs w:val="20"/>
+          <w:lang w:eastAsia="en-IN"/>
+        </w:rPr>
+      </w:pPr>
+      <w:r>
+        <w:rPr>
+          <w:rFonts w:ascii="Courier New" w:eastAsia="Times New Roman" w:hAnsi="Courier New" w:cs="Courier New"/>
+          <w:sz w:val="20"/>
+          <w:szCs w:val="20"/>
+          <w:lang w:eastAsia="en-IN"/>
+        </w:rPr>
+        <w:t xml:space="preserve">           Clinton.Avg =  rollapply(Clinton.Margin,width=14,</w:t>
+      </w:r>
+    </w:p>
+    <w:p>
+      <w:pPr>
+        <w:tabs>
+          <w:tab w:val="left" w:pos="916"/>
+          <w:tab w:val="left" w:pos="1832"/>
+          <w:tab w:val="left" w:pos="2748"/>
+          <w:tab w:val="left" w:pos="3664"/>
+          <w:tab w:val="left" w:pos="4580"/>
+          <w:tab w:val="left" w:pos="5496"/>
+          <w:tab w:val="left" w:pos="6412"/>
+          <w:tab w:val="left" w:pos="7328"/>
+          <w:tab w:val="left" w:pos="8244"/>
+          <w:tab w:val="left" w:pos="9160"/>
+          <w:tab w:val="left" w:pos="10076"/>
+          <w:tab w:val="left" w:pos="10992"/>
+          <w:tab w:val="left" w:pos="11908"/>
+          <w:tab w:val="left" w:pos="12824"/>
+          <w:tab w:val="left" w:pos="13740"/>
+          <w:tab w:val="left" w:pos="14656"/>
+        </w:tabs>
+        <w:spacing w:after="0" w:line="240" w:lineRule="auto"/>
+        <w:rPr>
+          <w:rFonts w:ascii="Courier New" w:eastAsia="Times New Roman" w:hAnsi="Courier New" w:cs="Courier New"/>
+          <w:sz w:val="20"/>
+          <w:szCs w:val="20"/>
+          <w:lang w:eastAsia="en-IN"/>
+        </w:rPr>
+      </w:pPr>
+      <w:r>
+        <w:rPr>
+          <w:rFonts w:ascii="Courier New" w:eastAsia="Times New Roman" w:hAnsi="Courier New" w:cs="Courier New"/>
+          <w:sz w:val="20"/>
+          <w:szCs w:val="20"/>
+          <w:lang w:eastAsia="en-IN"/>
+        </w:rPr>
+        <w:t xml:space="preserve">                                    FUN=function(x){mean(x, na.rm=TRUE)},</w:t>
+      </w:r>
+    </w:p>
+    <w:p>
+      <w:pPr>
+        <w:tabs>
+          <w:tab w:val="left" w:pos="916"/>
+          <w:tab w:val="left" w:pos="1832"/>
+          <w:tab w:val="left" w:pos="2748"/>
+          <w:tab w:val="left" w:pos="3664"/>
+          <w:tab w:val="left" w:pos="4580"/>
+          <w:tab w:val="left" w:pos="5496"/>
+          <w:tab w:val="left" w:pos="6412"/>
+          <w:tab w:val="left" w:pos="7328"/>
+          <w:tab w:val="left" w:pos="8244"/>
+          <w:tab w:val="left" w:pos="9160"/>
+          <w:tab w:val="left" w:pos="10076"/>
+          <w:tab w:val="left" w:pos="10992"/>
+          <w:tab w:val="left" w:pos="11908"/>
+          <w:tab w:val="left" w:pos="12824"/>
+          <w:tab w:val="left" w:pos="13740"/>
+          <w:tab w:val="left" w:pos="14656"/>
+        </w:tabs>
+        <w:spacing w:after="0" w:line="240" w:lineRule="auto"/>
+        <w:rPr>
+          <w:rFonts w:ascii="Courier New" w:eastAsia="Times New Roman" w:hAnsi="Courier New" w:cs="Courier New"/>
+          <w:sz w:val="20"/>
+          <w:szCs w:val="20"/>
+          <w:lang w:eastAsia="en-IN"/>
+        </w:rPr>
+      </w:pPr>
+      <w:r>
+        <w:rPr>
+          <w:rFonts w:ascii="Courier New" w:eastAsia="Times New Roman" w:hAnsi="Courier New" w:cs="Courier New"/>
+          <w:sz w:val="20"/>
+          <w:szCs w:val="20"/>
+          <w:lang w:eastAsia="en-IN"/>
+        </w:rPr>
+        <w:t xml:space="preserve">                                    by=1, partial=TRUE, fill=NA, align="right"))</w:t>
+      </w:r>
+    </w:p>
+    <w:p>
+      <w:pPr>
+        <w:tabs>
+          <w:tab w:val="left" w:pos="916"/>
+          <w:tab w:val="left" w:pos="1832"/>
+          <w:tab w:val="left" w:pos="2748"/>
+          <w:tab w:val="left" w:pos="3664"/>
+          <w:tab w:val="left" w:pos="4580"/>
+          <w:tab w:val="left" w:pos="5496"/>
+          <w:tab w:val="left" w:pos="6412"/>
+          <w:tab w:val="left" w:pos="7328"/>
+          <w:tab w:val="left" w:pos="8244"/>
+          <w:tab w:val="left" w:pos="9160"/>
+          <w:tab w:val="left" w:pos="10076"/>
+          <w:tab w:val="left" w:pos="10992"/>
+          <w:tab w:val="left" w:pos="11908"/>
+          <w:tab w:val="left" w:pos="12824"/>
+          <w:tab w:val="left" w:pos="13740"/>
+          <w:tab w:val="left" w:pos="14656"/>
+        </w:tabs>
+        <w:spacing w:after="0" w:line="240" w:lineRule="auto"/>
+        <w:rPr>
+          <w:rFonts w:ascii="Courier New" w:eastAsia="Times New Roman" w:hAnsi="Courier New" w:cs="Courier New"/>
+          <w:sz w:val="20"/>
+          <w:szCs w:val="20"/>
+          <w:lang w:eastAsia="en-IN"/>
+        </w:rPr>
+      </w:pPr>
+    </w:p>
+    <w:p>
+      <w:pPr>
+        <w:tabs>
+          <w:tab w:val="left" w:pos="916"/>
+          <w:tab w:val="left" w:pos="1832"/>
+          <w:tab w:val="left" w:pos="2748"/>
+          <w:tab w:val="left" w:pos="3664"/>
+          <w:tab w:val="left" w:pos="4580"/>
+          <w:tab w:val="left" w:pos="5496"/>
+          <w:tab w:val="left" w:pos="6412"/>
+          <w:tab w:val="left" w:pos="7328"/>
+          <w:tab w:val="left" w:pos="8244"/>
+          <w:tab w:val="left" w:pos="9160"/>
+          <w:tab w:val="left" w:pos="10076"/>
+          <w:tab w:val="left" w:pos="10992"/>
+          <w:tab w:val="left" w:pos="11908"/>
+          <w:tab w:val="left" w:pos="12824"/>
+          <w:tab w:val="left" w:pos="13740"/>
+          <w:tab w:val="left" w:pos="14656"/>
+        </w:tabs>
+        <w:spacing w:after="0" w:line="240" w:lineRule="auto"/>
+        <w:rPr>
+          <w:rFonts w:ascii="Courier New" w:eastAsia="Times New Roman" w:hAnsi="Courier New" w:cs="Courier New"/>
+          <w:sz w:val="20"/>
+          <w:szCs w:val="20"/>
+          <w:lang w:eastAsia="en-IN"/>
+        </w:rPr>
+      </w:pPr>
+      <w:r>
+        <w:rPr>
+          <w:rFonts w:ascii="Courier New" w:eastAsia="Times New Roman" w:hAnsi="Courier New" w:cs="Courier New"/>
+          <w:sz w:val="20"/>
+          <w:szCs w:val="20"/>
+          <w:lang w:eastAsia="en-IN"/>
+        </w:rPr>
+        <w:t>library(ggplot2)</w:t>
+      </w:r>
+    </w:p>
+    <w:p>
+      <w:pPr>
+        <w:tabs>
+          <w:tab w:val="left" w:pos="916"/>
+          <w:tab w:val="left" w:pos="1832"/>
+          <w:tab w:val="left" w:pos="2748"/>
+          <w:tab w:val="left" w:pos="3664"/>
+          <w:tab w:val="left" w:pos="4580"/>
+          <w:tab w:val="left" w:pos="5496"/>
+          <w:tab w:val="left" w:pos="6412"/>
+          <w:tab w:val="left" w:pos="7328"/>
+          <w:tab w:val="left" w:pos="8244"/>
+          <w:tab w:val="left" w:pos="9160"/>
+          <w:tab w:val="left" w:pos="10076"/>
+          <w:tab w:val="left" w:pos="10992"/>
+          <w:tab w:val="left" w:pos="11908"/>
+          <w:tab w:val="left" w:pos="12824"/>
+          <w:tab w:val="left" w:pos="13740"/>
+          <w:tab w:val="left" w:pos="14656"/>
+        </w:tabs>
+        <w:spacing w:after="0" w:line="240" w:lineRule="auto"/>
+        <w:rPr>
+          <w:rFonts w:ascii="Courier New" w:eastAsia="Times New Roman" w:hAnsi="Courier New" w:cs="Courier New"/>
+          <w:sz w:val="20"/>
+          <w:szCs w:val="20"/>
+          <w:lang w:eastAsia="en-IN"/>
+        </w:rPr>
+      </w:pPr>
+      <w:r>
+        <w:rPr>
+          <w:rFonts w:ascii="Courier New" w:eastAsia="Times New Roman" w:hAnsi="Courier New" w:cs="Courier New"/>
+          <w:sz w:val="20"/>
+          <w:szCs w:val="20"/>
+          <w:lang w:eastAsia="en-IN"/>
+        </w:rPr>
+        <w:t>ggplot(rolling_average)+</w:t>
+      </w:r>
+    </w:p>
+    <w:p>
+      <w:pPr>
+        <w:tabs>
+          <w:tab w:val="left" w:pos="916"/>
+          <w:tab w:val="left" w:pos="1832"/>
+          <w:tab w:val="left" w:pos="2748"/>
+          <w:tab w:val="left" w:pos="3664"/>
+          <w:tab w:val="left" w:pos="4580"/>
+          <w:tab w:val="left" w:pos="5496"/>
+          <w:tab w:val="left" w:pos="6412"/>
+          <w:tab w:val="left" w:pos="7328"/>
+          <w:tab w:val="left" w:pos="8244"/>
+          <w:tab w:val="left" w:pos="9160"/>
+          <w:tab w:val="left" w:pos="10076"/>
+          <w:tab w:val="left" w:pos="10992"/>
+          <w:tab w:val="left" w:pos="11908"/>
+          <w:tab w:val="left" w:pos="12824"/>
+          <w:tab w:val="left" w:pos="13740"/>
+          <w:tab w:val="left" w:pos="14656"/>
+        </w:tabs>
+        <w:spacing w:after="0" w:line="240" w:lineRule="auto"/>
+        <w:rPr>
+          <w:rFonts w:ascii="Courier New" w:eastAsia="Times New Roman" w:hAnsi="Courier New" w:cs="Courier New"/>
+          <w:sz w:val="20"/>
+          <w:szCs w:val="20"/>
+          <w:lang w:eastAsia="en-IN"/>
+        </w:rPr>
+      </w:pPr>
+      <w:r>
+        <w:rPr>
+          <w:rFonts w:ascii="Courier New" w:eastAsia="Times New Roman" w:hAnsi="Courier New" w:cs="Courier New"/>
+          <w:sz w:val="20"/>
+          <w:szCs w:val="20"/>
+          <w:lang w:eastAsia="en-IN"/>
+        </w:rPr>
+        <w:t xml:space="preserve">  geom_line(aes(x=end_date,y=Clinton.Avg),col="blue") +</w:t>
+      </w:r>
+    </w:p>
+    <w:p>
+      <w:pPr>
+        <w:tabs>
+          <w:tab w:val="left" w:pos="916"/>
+          <w:tab w:val="left" w:pos="1832"/>
+          <w:tab w:val="left" w:pos="2748"/>
+          <w:tab w:val="left" w:pos="3664"/>
+          <w:tab w:val="left" w:pos="4580"/>
+          <w:tab w:val="left" w:pos="5496"/>
+          <w:tab w:val="left" w:pos="6412"/>
+          <w:tab w:val="left" w:pos="7328"/>
+          <w:tab w:val="left" w:pos="8244"/>
+          <w:tab w:val="left" w:pos="9160"/>
+          <w:tab w:val="left" w:pos="10076"/>
+          <w:tab w:val="left" w:pos="10992"/>
+          <w:tab w:val="left" w:pos="11908"/>
+          <w:tab w:val="left" w:pos="12824"/>
+          <w:tab w:val="left" w:pos="13740"/>
+          <w:tab w:val="left" w:pos="14656"/>
+        </w:tabs>
+        <w:spacing w:after="0" w:line="240" w:lineRule="auto"/>
+        <w:rPr>
+          <w:rFonts w:ascii="Courier New" w:eastAsia="Times New Roman" w:hAnsi="Courier New" w:cs="Courier New"/>
+          <w:sz w:val="20"/>
+          <w:szCs w:val="20"/>
+          <w:lang w:eastAsia="en-IN"/>
+        </w:rPr>
+      </w:pPr>
+      <w:r>
+        <w:rPr>
+          <w:rFonts w:ascii="Courier New" w:eastAsia="Times New Roman" w:hAnsi="Courier New" w:cs="Courier New"/>
+          <w:sz w:val="20"/>
+          <w:szCs w:val="20"/>
+          <w:lang w:eastAsia="en-IN"/>
+        </w:rPr>
+        <w:t xml:space="preserve">  geom_point(aes(x=end_date,y=Clinton.Margin))</w:t>
+      </w:r>
+    </w:p>
+    <w:p>
+      <w:pPr>
         <w:spacing w:before="100" w:beforeAutospacing="1" w:after="100" w:afterAutospacing="1" w:line="240" w:lineRule="auto"/>
         <w:rPr>
           <w:rFonts w:ascii="Times New Roman" w:eastAsia="Times New Roman" w:hAnsi="Times New Roman" w:cs="Times New Roman"/>
@@ -208,1348 +1496,9 @@
           <w:szCs w:val="20"/>
           <w:lang w:eastAsia="en-IN"/>
         </w:rPr>
-        <w:t xml:space="preserve">Elliot does a fine job </w:t>
-      </w:r>
-      <w:hyperlink r:id="rId6" w:tgtFrame="_blank" w:history="1">
-        <w:r>
-          <w:rPr>
-            <w:rFonts w:ascii="Times New Roman" w:eastAsia="Times New Roman" w:hAnsi="Times New Roman" w:cs="Times New Roman"/>
-            <w:color w:val="0000FF"/>
-            <w:sz w:val="20"/>
-            <w:szCs w:val="20"/>
-            <w:u w:val="single"/>
-            <w:lang w:eastAsia="en-IN"/>
-          </w:rPr>
-          <w:t>walking the reader through his code</w:t>
-        </w:r>
-      </w:hyperlink>
-      <w:r>
-        <w:rPr>
-          <w:rFonts w:ascii="Times New Roman" w:eastAsia="Times New Roman" w:hAnsi="Times New Roman" w:cs="Times New Roman"/>
-          <w:sz w:val="20"/>
-          <w:szCs w:val="20"/>
-          <w:lang w:eastAsia="en-IN"/>
-        </w:rPr>
-        <w:t xml:space="preserve"> so I will be brief and simply quote it in one piece:</w:t>
-      </w:r>
-    </w:p>
-    <w:p>
-      <w:pPr>
-        <w:tabs>
-          <w:tab w:val="left" w:pos="916"/>
-          <w:tab w:val="left" w:pos="1832"/>
-          <w:tab w:val="left" w:pos="2748"/>
-          <w:tab w:val="left" w:pos="3664"/>
-          <w:tab w:val="left" w:pos="4580"/>
-          <w:tab w:val="left" w:pos="5496"/>
-          <w:tab w:val="left" w:pos="6412"/>
-          <w:tab w:val="left" w:pos="7328"/>
-          <w:tab w:val="left" w:pos="8244"/>
-          <w:tab w:val="left" w:pos="9160"/>
-          <w:tab w:val="left" w:pos="10076"/>
-          <w:tab w:val="left" w:pos="10992"/>
-          <w:tab w:val="left" w:pos="11908"/>
-          <w:tab w:val="left" w:pos="12824"/>
-          <w:tab w:val="left" w:pos="13740"/>
-          <w:tab w:val="left" w:pos="14656"/>
-        </w:tabs>
-        <w:spacing w:after="0" w:line="240" w:lineRule="auto"/>
-        <w:rPr>
-          <w:rFonts w:ascii="Courier New" w:eastAsia="Times New Roman" w:hAnsi="Courier New" w:cs="Courier New"/>
-          <w:sz w:val="20"/>
-          <w:szCs w:val="20"/>
-          <w:lang w:eastAsia="en-IN"/>
-        </w:rPr>
-      </w:pPr>
-    </w:p>
-    <w:p>
-      <w:pPr>
-        <w:tabs>
-          <w:tab w:val="left" w:pos="916"/>
-          <w:tab w:val="left" w:pos="1832"/>
-          <w:tab w:val="left" w:pos="2748"/>
-          <w:tab w:val="left" w:pos="3664"/>
-          <w:tab w:val="left" w:pos="4580"/>
-          <w:tab w:val="left" w:pos="5496"/>
-          <w:tab w:val="left" w:pos="6412"/>
-          <w:tab w:val="left" w:pos="7328"/>
-          <w:tab w:val="left" w:pos="8244"/>
-          <w:tab w:val="left" w:pos="9160"/>
-          <w:tab w:val="left" w:pos="10076"/>
-          <w:tab w:val="left" w:pos="10992"/>
-          <w:tab w:val="left" w:pos="11908"/>
-          <w:tab w:val="left" w:pos="12824"/>
-          <w:tab w:val="left" w:pos="13740"/>
-          <w:tab w:val="left" w:pos="14656"/>
-        </w:tabs>
-        <w:spacing w:after="0" w:line="240" w:lineRule="auto"/>
-        <w:rPr>
-          <w:rFonts w:ascii="Courier New" w:eastAsia="Times New Roman" w:hAnsi="Courier New" w:cs="Courier New"/>
-          <w:sz w:val="20"/>
-          <w:szCs w:val="20"/>
-          <w:lang w:eastAsia="en-IN"/>
-        </w:rPr>
-      </w:pPr>
-      <w:r>
-        <w:rPr>
-          <w:rFonts w:ascii="Courier New" w:eastAsia="Times New Roman" w:hAnsi="Courier New" w:cs="Courier New"/>
-          <w:sz w:val="20"/>
-          <w:szCs w:val="20"/>
-          <w:lang w:eastAsia="en-IN"/>
-        </w:rPr>
-        <w:t>## Getting the polls</w:t>
-      </w:r>
-    </w:p>
-    <w:p>
-      <w:pPr>
-        <w:tabs>
-          <w:tab w:val="left" w:pos="916"/>
-          <w:tab w:val="left" w:pos="1832"/>
-          <w:tab w:val="left" w:pos="2748"/>
-          <w:tab w:val="left" w:pos="3664"/>
-          <w:tab w:val="left" w:pos="4580"/>
-          <w:tab w:val="left" w:pos="5496"/>
-          <w:tab w:val="left" w:pos="6412"/>
-          <w:tab w:val="left" w:pos="7328"/>
-          <w:tab w:val="left" w:pos="8244"/>
-          <w:tab w:val="left" w:pos="9160"/>
-          <w:tab w:val="left" w:pos="10076"/>
-          <w:tab w:val="left" w:pos="10992"/>
-          <w:tab w:val="left" w:pos="11908"/>
-          <w:tab w:val="left" w:pos="12824"/>
-          <w:tab w:val="left" w:pos="13740"/>
-          <w:tab w:val="left" w:pos="14656"/>
-        </w:tabs>
-        <w:spacing w:after="0" w:line="240" w:lineRule="auto"/>
-        <w:rPr>
-          <w:rFonts w:ascii="Courier New" w:eastAsia="Times New Roman" w:hAnsi="Courier New" w:cs="Courier New"/>
-          <w:sz w:val="20"/>
-          <w:szCs w:val="20"/>
-          <w:lang w:eastAsia="en-IN"/>
-        </w:rPr>
-      </w:pPr>
-    </w:p>
-    <w:p>
-      <w:pPr>
-        <w:tabs>
-          <w:tab w:val="left" w:pos="916"/>
-          <w:tab w:val="left" w:pos="1832"/>
-          <w:tab w:val="left" w:pos="2748"/>
-          <w:tab w:val="left" w:pos="3664"/>
-          <w:tab w:val="left" w:pos="4580"/>
-          <w:tab w:val="left" w:pos="5496"/>
-          <w:tab w:val="left" w:pos="6412"/>
-          <w:tab w:val="left" w:pos="7328"/>
-          <w:tab w:val="left" w:pos="8244"/>
-          <w:tab w:val="left" w:pos="9160"/>
-          <w:tab w:val="left" w:pos="10076"/>
-          <w:tab w:val="left" w:pos="10992"/>
-          <w:tab w:val="left" w:pos="11908"/>
-          <w:tab w:val="left" w:pos="12824"/>
-          <w:tab w:val="left" w:pos="13740"/>
-          <w:tab w:val="left" w:pos="14656"/>
-        </w:tabs>
-        <w:spacing w:after="0" w:line="240" w:lineRule="auto"/>
-        <w:rPr>
-          <w:rFonts w:ascii="Courier New" w:eastAsia="Times New Roman" w:hAnsi="Courier New" w:cs="Courier New"/>
-          <w:sz w:val="20"/>
-          <w:szCs w:val="20"/>
-          <w:lang w:eastAsia="en-IN"/>
-        </w:rPr>
-      </w:pPr>
-      <w:r>
-        <w:rPr>
-          <w:rFonts w:ascii="Courier New" w:eastAsia="Times New Roman" w:hAnsi="Courier New" w:cs="Courier New"/>
-          <w:sz w:val="20"/>
-          <w:szCs w:val="20"/>
-          <w:lang w:eastAsia="en-IN"/>
-        </w:rPr>
-        <w:t>library(readr)</w:t>
-      </w:r>
-    </w:p>
-    <w:p>
-      <w:pPr>
-        <w:tabs>
-          <w:tab w:val="left" w:pos="916"/>
-          <w:tab w:val="left" w:pos="1832"/>
-          <w:tab w:val="left" w:pos="2748"/>
-          <w:tab w:val="left" w:pos="3664"/>
-          <w:tab w:val="left" w:pos="4580"/>
-          <w:tab w:val="left" w:pos="5496"/>
-          <w:tab w:val="left" w:pos="6412"/>
-          <w:tab w:val="left" w:pos="7328"/>
-          <w:tab w:val="left" w:pos="8244"/>
-          <w:tab w:val="left" w:pos="9160"/>
-          <w:tab w:val="left" w:pos="10076"/>
-          <w:tab w:val="left" w:pos="10992"/>
-          <w:tab w:val="left" w:pos="11908"/>
-          <w:tab w:val="left" w:pos="12824"/>
-          <w:tab w:val="left" w:pos="13740"/>
-          <w:tab w:val="left" w:pos="14656"/>
-        </w:tabs>
-        <w:spacing w:after="0" w:line="240" w:lineRule="auto"/>
-        <w:rPr>
-          <w:rFonts w:ascii="Courier New" w:eastAsia="Times New Roman" w:hAnsi="Courier New" w:cs="Courier New"/>
-          <w:sz w:val="20"/>
-          <w:szCs w:val="20"/>
-          <w:lang w:eastAsia="en-IN"/>
-        </w:rPr>
-      </w:pPr>
-      <w:r>
-        <w:rPr>
-          <w:rFonts w:ascii="Courier New" w:eastAsia="Times New Roman" w:hAnsi="Courier New" w:cs="Courier New"/>
-          <w:sz w:val="20"/>
-          <w:szCs w:val="20"/>
-          <w:lang w:eastAsia="en-IN"/>
-        </w:rPr>
-        <w:t>polls_2016 &lt;- read_tsv(url("http://elections.huffingtonpost.com/pollster/api/v2/questions/16-US-Pres-GE%20TrumpvClinton/poll-responses-clean.tsv"))</w:t>
-      </w:r>
-    </w:p>
-    <w:p>
-      <w:pPr>
-        <w:tabs>
-          <w:tab w:val="left" w:pos="916"/>
-          <w:tab w:val="left" w:pos="1832"/>
-          <w:tab w:val="left" w:pos="2748"/>
-          <w:tab w:val="left" w:pos="3664"/>
-          <w:tab w:val="left" w:pos="4580"/>
-          <w:tab w:val="left" w:pos="5496"/>
-          <w:tab w:val="left" w:pos="6412"/>
-          <w:tab w:val="left" w:pos="7328"/>
-          <w:tab w:val="left" w:pos="8244"/>
-          <w:tab w:val="left" w:pos="9160"/>
-          <w:tab w:val="left" w:pos="10076"/>
-          <w:tab w:val="left" w:pos="10992"/>
-          <w:tab w:val="left" w:pos="11908"/>
-          <w:tab w:val="left" w:pos="12824"/>
-          <w:tab w:val="left" w:pos="13740"/>
-          <w:tab w:val="left" w:pos="14656"/>
-        </w:tabs>
-        <w:spacing w:after="0" w:line="240" w:lineRule="auto"/>
-        <w:rPr>
-          <w:rFonts w:ascii="Courier New" w:eastAsia="Times New Roman" w:hAnsi="Courier New" w:cs="Courier New"/>
-          <w:sz w:val="20"/>
-          <w:szCs w:val="20"/>
-          <w:lang w:eastAsia="en-IN"/>
-        </w:rPr>
-      </w:pPr>
-    </w:p>
-    <w:p>
-      <w:pPr>
-        <w:tabs>
-          <w:tab w:val="left" w:pos="916"/>
-          <w:tab w:val="left" w:pos="1832"/>
-          <w:tab w:val="left" w:pos="2748"/>
-          <w:tab w:val="left" w:pos="3664"/>
-          <w:tab w:val="left" w:pos="4580"/>
-          <w:tab w:val="left" w:pos="5496"/>
-          <w:tab w:val="left" w:pos="6412"/>
-          <w:tab w:val="left" w:pos="7328"/>
-          <w:tab w:val="left" w:pos="8244"/>
-          <w:tab w:val="left" w:pos="9160"/>
-          <w:tab w:val="left" w:pos="10076"/>
-          <w:tab w:val="left" w:pos="10992"/>
-          <w:tab w:val="left" w:pos="11908"/>
-          <w:tab w:val="left" w:pos="12824"/>
-          <w:tab w:val="left" w:pos="13740"/>
-          <w:tab w:val="left" w:pos="14656"/>
-        </w:tabs>
-        <w:spacing w:after="0" w:line="240" w:lineRule="auto"/>
-        <w:rPr>
-          <w:rFonts w:ascii="Courier New" w:eastAsia="Times New Roman" w:hAnsi="Courier New" w:cs="Courier New"/>
-          <w:sz w:val="20"/>
-          <w:szCs w:val="20"/>
-          <w:lang w:eastAsia="en-IN"/>
-        </w:rPr>
-      </w:pPr>
-      <w:r>
-        <w:rPr>
-          <w:rFonts w:ascii="Courier New" w:eastAsia="Times New Roman" w:hAnsi="Courier New" w:cs="Courier New"/>
-          <w:sz w:val="20"/>
-          <w:szCs w:val="20"/>
-          <w:lang w:eastAsia="en-IN"/>
-        </w:rPr>
-        <w:t>## Wrangling the polls</w:t>
-      </w:r>
-    </w:p>
-    <w:p>
-      <w:pPr>
-        <w:tabs>
-          <w:tab w:val="left" w:pos="916"/>
-          <w:tab w:val="left" w:pos="1832"/>
-          <w:tab w:val="left" w:pos="2748"/>
-          <w:tab w:val="left" w:pos="3664"/>
-          <w:tab w:val="left" w:pos="4580"/>
-          <w:tab w:val="left" w:pos="5496"/>
-          <w:tab w:val="left" w:pos="6412"/>
-          <w:tab w:val="left" w:pos="7328"/>
-          <w:tab w:val="left" w:pos="8244"/>
-          <w:tab w:val="left" w:pos="9160"/>
-          <w:tab w:val="left" w:pos="10076"/>
-          <w:tab w:val="left" w:pos="10992"/>
-          <w:tab w:val="left" w:pos="11908"/>
-          <w:tab w:val="left" w:pos="12824"/>
-          <w:tab w:val="left" w:pos="13740"/>
-          <w:tab w:val="left" w:pos="14656"/>
-        </w:tabs>
-        <w:spacing w:after="0" w:line="240" w:lineRule="auto"/>
-        <w:rPr>
-          <w:rFonts w:ascii="Courier New" w:eastAsia="Times New Roman" w:hAnsi="Courier New" w:cs="Courier New"/>
-          <w:sz w:val="20"/>
-          <w:szCs w:val="20"/>
-          <w:lang w:eastAsia="en-IN"/>
-        </w:rPr>
-      </w:pPr>
-    </w:p>
-    <w:p>
-      <w:pPr>
-        <w:tabs>
-          <w:tab w:val="left" w:pos="916"/>
-          <w:tab w:val="left" w:pos="1832"/>
-          <w:tab w:val="left" w:pos="2748"/>
-          <w:tab w:val="left" w:pos="3664"/>
-          <w:tab w:val="left" w:pos="4580"/>
-          <w:tab w:val="left" w:pos="5496"/>
-          <w:tab w:val="left" w:pos="6412"/>
-          <w:tab w:val="left" w:pos="7328"/>
-          <w:tab w:val="left" w:pos="8244"/>
-          <w:tab w:val="left" w:pos="9160"/>
-          <w:tab w:val="left" w:pos="10076"/>
-          <w:tab w:val="left" w:pos="10992"/>
-          <w:tab w:val="left" w:pos="11908"/>
-          <w:tab w:val="left" w:pos="12824"/>
-          <w:tab w:val="left" w:pos="13740"/>
-          <w:tab w:val="left" w:pos="14656"/>
-        </w:tabs>
-        <w:spacing w:after="0" w:line="240" w:lineRule="auto"/>
-        <w:rPr>
-          <w:rFonts w:ascii="Courier New" w:eastAsia="Times New Roman" w:hAnsi="Courier New" w:cs="Courier New"/>
-          <w:sz w:val="20"/>
-          <w:szCs w:val="20"/>
-          <w:lang w:eastAsia="en-IN"/>
-        </w:rPr>
-      </w:pPr>
-      <w:r>
-        <w:rPr>
-          <w:rFonts w:ascii="Courier New" w:eastAsia="Times New Roman" w:hAnsi="Courier New" w:cs="Courier New"/>
-          <w:sz w:val="20"/>
-          <w:szCs w:val="20"/>
-          <w:lang w:eastAsia="en-IN"/>
-        </w:rPr>
-        <w:t>library(dplyr)</w:t>
-      </w:r>
-    </w:p>
-    <w:p>
-      <w:pPr>
-        <w:tabs>
-          <w:tab w:val="left" w:pos="916"/>
-          <w:tab w:val="left" w:pos="1832"/>
-          <w:tab w:val="left" w:pos="2748"/>
-          <w:tab w:val="left" w:pos="3664"/>
-          <w:tab w:val="left" w:pos="4580"/>
-          <w:tab w:val="left" w:pos="5496"/>
-          <w:tab w:val="left" w:pos="6412"/>
-          <w:tab w:val="left" w:pos="7328"/>
-          <w:tab w:val="left" w:pos="8244"/>
-          <w:tab w:val="left" w:pos="9160"/>
-          <w:tab w:val="left" w:pos="10076"/>
-          <w:tab w:val="left" w:pos="10992"/>
-          <w:tab w:val="left" w:pos="11908"/>
-          <w:tab w:val="left" w:pos="12824"/>
-          <w:tab w:val="left" w:pos="13740"/>
-          <w:tab w:val="left" w:pos="14656"/>
-        </w:tabs>
-        <w:spacing w:after="0" w:line="240" w:lineRule="auto"/>
-        <w:rPr>
-          <w:rFonts w:ascii="Courier New" w:eastAsia="Times New Roman" w:hAnsi="Courier New" w:cs="Courier New"/>
-          <w:sz w:val="20"/>
-          <w:szCs w:val="20"/>
-          <w:lang w:eastAsia="en-IN"/>
-        </w:rPr>
-      </w:pPr>
-      <w:r>
-        <w:rPr>
-          <w:rFonts w:ascii="Courier New" w:eastAsia="Times New Roman" w:hAnsi="Courier New" w:cs="Courier New"/>
-          <w:sz w:val="20"/>
-          <w:szCs w:val="20"/>
-          <w:lang w:eastAsia="en-IN"/>
-        </w:rPr>
-        <w:t>polls_2016 &lt;- polls_2016 %&gt;%</w:t>
-      </w:r>
-    </w:p>
-    <w:p>
-      <w:pPr>
-        <w:tabs>
-          <w:tab w:val="left" w:pos="916"/>
-          <w:tab w:val="left" w:pos="1832"/>
-          <w:tab w:val="left" w:pos="2748"/>
-          <w:tab w:val="left" w:pos="3664"/>
-          <w:tab w:val="left" w:pos="4580"/>
-          <w:tab w:val="left" w:pos="5496"/>
-          <w:tab w:val="left" w:pos="6412"/>
-          <w:tab w:val="left" w:pos="7328"/>
-          <w:tab w:val="left" w:pos="8244"/>
-          <w:tab w:val="left" w:pos="9160"/>
-          <w:tab w:val="left" w:pos="10076"/>
-          <w:tab w:val="left" w:pos="10992"/>
-          <w:tab w:val="left" w:pos="11908"/>
-          <w:tab w:val="left" w:pos="12824"/>
-          <w:tab w:val="left" w:pos="13740"/>
-          <w:tab w:val="left" w:pos="14656"/>
-        </w:tabs>
-        <w:spacing w:after="0" w:line="240" w:lineRule="auto"/>
-        <w:rPr>
-          <w:rFonts w:ascii="Courier New" w:eastAsia="Times New Roman" w:hAnsi="Courier New" w:cs="Courier New"/>
-          <w:sz w:val="20"/>
-          <w:szCs w:val="20"/>
-          <w:lang w:eastAsia="en-IN"/>
-        </w:rPr>
-      </w:pPr>
-      <w:r>
-        <w:rPr>
-          <w:rFonts w:ascii="Courier New" w:eastAsia="Times New Roman" w:hAnsi="Courier New" w:cs="Courier New"/>
-          <w:sz w:val="20"/>
-          <w:szCs w:val="20"/>
-          <w:lang w:eastAsia="en-IN"/>
-        </w:rPr>
-        <w:t xml:space="preserve">    filter(sample_subpopulation %in% c("Adults","Likely Voters","Registered Voters"))</w:t>
-      </w:r>
-    </w:p>
-    <w:p>
-      <w:pPr>
-        <w:tabs>
-          <w:tab w:val="left" w:pos="916"/>
-          <w:tab w:val="left" w:pos="1832"/>
-          <w:tab w:val="left" w:pos="2748"/>
-          <w:tab w:val="left" w:pos="3664"/>
-          <w:tab w:val="left" w:pos="4580"/>
-          <w:tab w:val="left" w:pos="5496"/>
-          <w:tab w:val="left" w:pos="6412"/>
-          <w:tab w:val="left" w:pos="7328"/>
-          <w:tab w:val="left" w:pos="8244"/>
-          <w:tab w:val="left" w:pos="9160"/>
-          <w:tab w:val="left" w:pos="10076"/>
-          <w:tab w:val="left" w:pos="10992"/>
-          <w:tab w:val="left" w:pos="11908"/>
-          <w:tab w:val="left" w:pos="12824"/>
-          <w:tab w:val="left" w:pos="13740"/>
-          <w:tab w:val="left" w:pos="14656"/>
-        </w:tabs>
-        <w:spacing w:after="0" w:line="240" w:lineRule="auto"/>
-        <w:rPr>
-          <w:rFonts w:ascii="Courier New" w:eastAsia="Times New Roman" w:hAnsi="Courier New" w:cs="Courier New"/>
-          <w:sz w:val="20"/>
-          <w:szCs w:val="20"/>
-          <w:lang w:eastAsia="en-IN"/>
-        </w:rPr>
-      </w:pPr>
-      <w:r>
-        <w:rPr>
-          <w:rFonts w:ascii="Courier New" w:eastAsia="Times New Roman" w:hAnsi="Courier New" w:cs="Courier New"/>
-          <w:sz w:val="20"/>
-          <w:szCs w:val="20"/>
-          <w:lang w:eastAsia="en-IN"/>
-        </w:rPr>
-        <w:t>library(lubridate)</w:t>
-      </w:r>
-    </w:p>
-    <w:p>
-      <w:pPr>
-        <w:tabs>
-          <w:tab w:val="left" w:pos="916"/>
-          <w:tab w:val="left" w:pos="1832"/>
-          <w:tab w:val="left" w:pos="2748"/>
-          <w:tab w:val="left" w:pos="3664"/>
-          <w:tab w:val="left" w:pos="4580"/>
-          <w:tab w:val="left" w:pos="5496"/>
-          <w:tab w:val="left" w:pos="6412"/>
-          <w:tab w:val="left" w:pos="7328"/>
-          <w:tab w:val="left" w:pos="8244"/>
-          <w:tab w:val="left" w:pos="9160"/>
-          <w:tab w:val="left" w:pos="10076"/>
-          <w:tab w:val="left" w:pos="10992"/>
-          <w:tab w:val="left" w:pos="11908"/>
-          <w:tab w:val="left" w:pos="12824"/>
-          <w:tab w:val="left" w:pos="13740"/>
-          <w:tab w:val="left" w:pos="14656"/>
-        </w:tabs>
-        <w:spacing w:after="0" w:line="240" w:lineRule="auto"/>
-        <w:rPr>
-          <w:rFonts w:ascii="Courier New" w:eastAsia="Times New Roman" w:hAnsi="Courier New" w:cs="Courier New"/>
-          <w:sz w:val="20"/>
-          <w:szCs w:val="20"/>
-          <w:lang w:eastAsia="en-IN"/>
-        </w:rPr>
-      </w:pPr>
-      <w:r>
-        <w:rPr>
-          <w:rFonts w:ascii="Courier New" w:eastAsia="Times New Roman" w:hAnsi="Courier New" w:cs="Courier New"/>
-          <w:sz w:val="20"/>
-          <w:szCs w:val="20"/>
-          <w:lang w:eastAsia="en-IN"/>
-        </w:rPr>
-        <w:t>polls_2016 &lt;- polls_2016 %&gt;%</w:t>
-      </w:r>
-    </w:p>
-    <w:p>
-      <w:pPr>
-        <w:tabs>
-          <w:tab w:val="left" w:pos="916"/>
-          <w:tab w:val="left" w:pos="1832"/>
-          <w:tab w:val="left" w:pos="2748"/>
-          <w:tab w:val="left" w:pos="3664"/>
-          <w:tab w:val="left" w:pos="4580"/>
-          <w:tab w:val="left" w:pos="5496"/>
-          <w:tab w:val="left" w:pos="6412"/>
-          <w:tab w:val="left" w:pos="7328"/>
-          <w:tab w:val="left" w:pos="8244"/>
-          <w:tab w:val="left" w:pos="9160"/>
-          <w:tab w:val="left" w:pos="10076"/>
-          <w:tab w:val="left" w:pos="10992"/>
-          <w:tab w:val="left" w:pos="11908"/>
-          <w:tab w:val="left" w:pos="12824"/>
-          <w:tab w:val="left" w:pos="13740"/>
-          <w:tab w:val="left" w:pos="14656"/>
-        </w:tabs>
-        <w:spacing w:after="0" w:line="240" w:lineRule="auto"/>
-        <w:rPr>
-          <w:rFonts w:ascii="Courier New" w:eastAsia="Times New Roman" w:hAnsi="Courier New" w:cs="Courier New"/>
-          <w:sz w:val="20"/>
-          <w:szCs w:val="20"/>
-          <w:lang w:eastAsia="en-IN"/>
-        </w:rPr>
-      </w:pPr>
-      <w:r>
-        <w:rPr>
-          <w:rFonts w:ascii="Courier New" w:eastAsia="Times New Roman" w:hAnsi="Courier New" w:cs="Courier New"/>
-          <w:sz w:val="20"/>
-          <w:szCs w:val="20"/>
-          <w:lang w:eastAsia="en-IN"/>
-        </w:rPr>
-        <w:t xml:space="preserve">    mutate(end_date = ymd(end_date))</w:t>
-      </w:r>
-    </w:p>
-    <w:p>
-      <w:pPr>
-        <w:tabs>
-          <w:tab w:val="left" w:pos="916"/>
-          <w:tab w:val="left" w:pos="1832"/>
-          <w:tab w:val="left" w:pos="2748"/>
-          <w:tab w:val="left" w:pos="3664"/>
-          <w:tab w:val="left" w:pos="4580"/>
-          <w:tab w:val="left" w:pos="5496"/>
-          <w:tab w:val="left" w:pos="6412"/>
-          <w:tab w:val="left" w:pos="7328"/>
-          <w:tab w:val="left" w:pos="8244"/>
-          <w:tab w:val="left" w:pos="9160"/>
-          <w:tab w:val="left" w:pos="10076"/>
-          <w:tab w:val="left" w:pos="10992"/>
-          <w:tab w:val="left" w:pos="11908"/>
-          <w:tab w:val="left" w:pos="12824"/>
-          <w:tab w:val="left" w:pos="13740"/>
-          <w:tab w:val="left" w:pos="14656"/>
-        </w:tabs>
-        <w:spacing w:after="0" w:line="240" w:lineRule="auto"/>
-        <w:rPr>
-          <w:rFonts w:ascii="Courier New" w:eastAsia="Times New Roman" w:hAnsi="Courier New" w:cs="Courier New"/>
-          <w:sz w:val="20"/>
-          <w:szCs w:val="20"/>
-          <w:lang w:eastAsia="en-IN"/>
-        </w:rPr>
-      </w:pPr>
-      <w:r>
-        <w:rPr>
-          <w:rFonts w:ascii="Courier New" w:eastAsia="Times New Roman" w:hAnsi="Courier New" w:cs="Courier New"/>
-          <w:sz w:val="20"/>
-          <w:szCs w:val="20"/>
-          <w:lang w:eastAsia="en-IN"/>
-        </w:rPr>
-        <w:t>polls_2016 &lt;- polls_2016 %&gt;%</w:t>
-      </w:r>
-    </w:p>
-    <w:p>
-      <w:pPr>
-        <w:tabs>
-          <w:tab w:val="left" w:pos="916"/>
-          <w:tab w:val="left" w:pos="1832"/>
-          <w:tab w:val="left" w:pos="2748"/>
-          <w:tab w:val="left" w:pos="3664"/>
-          <w:tab w:val="left" w:pos="4580"/>
-          <w:tab w:val="left" w:pos="5496"/>
-          <w:tab w:val="left" w:pos="6412"/>
-          <w:tab w:val="left" w:pos="7328"/>
-          <w:tab w:val="left" w:pos="8244"/>
-          <w:tab w:val="left" w:pos="9160"/>
-          <w:tab w:val="left" w:pos="10076"/>
-          <w:tab w:val="left" w:pos="10992"/>
-          <w:tab w:val="left" w:pos="11908"/>
-          <w:tab w:val="left" w:pos="12824"/>
-          <w:tab w:val="left" w:pos="13740"/>
-          <w:tab w:val="left" w:pos="14656"/>
-        </w:tabs>
-        <w:spacing w:after="0" w:line="240" w:lineRule="auto"/>
-        <w:rPr>
-          <w:rFonts w:ascii="Courier New" w:eastAsia="Times New Roman" w:hAnsi="Courier New" w:cs="Courier New"/>
-          <w:sz w:val="20"/>
-          <w:szCs w:val="20"/>
-          <w:lang w:eastAsia="en-IN"/>
-        </w:rPr>
-      </w:pPr>
-      <w:r>
-        <w:rPr>
-          <w:rFonts w:ascii="Courier New" w:eastAsia="Times New Roman" w:hAnsi="Courier New" w:cs="Courier New"/>
-          <w:sz w:val="20"/>
-          <w:szCs w:val="20"/>
-          <w:lang w:eastAsia="en-IN"/>
-        </w:rPr>
-        <w:t xml:space="preserve">    right_join(data.frame(end_date = seq.Date(min(polls_2016$end_date),</w:t>
-      </w:r>
-    </w:p>
-    <w:p>
-      <w:pPr>
-        <w:tabs>
-          <w:tab w:val="left" w:pos="916"/>
-          <w:tab w:val="left" w:pos="1832"/>
-          <w:tab w:val="left" w:pos="2748"/>
-          <w:tab w:val="left" w:pos="3664"/>
-          <w:tab w:val="left" w:pos="4580"/>
-          <w:tab w:val="left" w:pos="5496"/>
-          <w:tab w:val="left" w:pos="6412"/>
-          <w:tab w:val="left" w:pos="7328"/>
-          <w:tab w:val="left" w:pos="8244"/>
-          <w:tab w:val="left" w:pos="9160"/>
-          <w:tab w:val="left" w:pos="10076"/>
-          <w:tab w:val="left" w:pos="10992"/>
-          <w:tab w:val="left" w:pos="11908"/>
-          <w:tab w:val="left" w:pos="12824"/>
-          <w:tab w:val="left" w:pos="13740"/>
-          <w:tab w:val="left" w:pos="14656"/>
-        </w:tabs>
-        <w:spacing w:after="0" w:line="240" w:lineRule="auto"/>
-        <w:rPr>
-          <w:rFonts w:ascii="Courier New" w:eastAsia="Times New Roman" w:hAnsi="Courier New" w:cs="Courier New"/>
-          <w:sz w:val="20"/>
-          <w:szCs w:val="20"/>
-          <w:lang w:eastAsia="en-IN"/>
-        </w:rPr>
-      </w:pPr>
-      <w:r>
-        <w:rPr>
-          <w:rFonts w:ascii="Courier New" w:eastAsia="Times New Roman" w:hAnsi="Courier New" w:cs="Courier New"/>
-          <w:sz w:val="20"/>
-          <w:szCs w:val="20"/>
-          <w:lang w:eastAsia="en-IN"/>
-        </w:rPr>
-        <w:t xml:space="preserve">                                              max(polls_2016$end_date), by="days")))</w:t>
-      </w:r>
-    </w:p>
-    <w:p>
-      <w:pPr>
-        <w:tabs>
-          <w:tab w:val="left" w:pos="916"/>
-          <w:tab w:val="left" w:pos="1832"/>
-          <w:tab w:val="left" w:pos="2748"/>
-          <w:tab w:val="left" w:pos="3664"/>
-          <w:tab w:val="left" w:pos="4580"/>
-          <w:tab w:val="left" w:pos="5496"/>
-          <w:tab w:val="left" w:pos="6412"/>
-          <w:tab w:val="left" w:pos="7328"/>
-          <w:tab w:val="left" w:pos="8244"/>
-          <w:tab w:val="left" w:pos="9160"/>
-          <w:tab w:val="left" w:pos="10076"/>
-          <w:tab w:val="left" w:pos="10992"/>
-          <w:tab w:val="left" w:pos="11908"/>
-          <w:tab w:val="left" w:pos="12824"/>
-          <w:tab w:val="left" w:pos="13740"/>
-          <w:tab w:val="left" w:pos="14656"/>
-        </w:tabs>
-        <w:spacing w:after="0" w:line="240" w:lineRule="auto"/>
-        <w:rPr>
-          <w:rFonts w:ascii="Courier New" w:eastAsia="Times New Roman" w:hAnsi="Courier New" w:cs="Courier New"/>
-          <w:sz w:val="20"/>
-          <w:szCs w:val="20"/>
-          <w:lang w:eastAsia="en-IN"/>
-        </w:rPr>
-      </w:pPr>
-    </w:p>
-    <w:p>
-      <w:pPr>
-        <w:tabs>
-          <w:tab w:val="left" w:pos="916"/>
-          <w:tab w:val="left" w:pos="1832"/>
-          <w:tab w:val="left" w:pos="2748"/>
-          <w:tab w:val="left" w:pos="3664"/>
-          <w:tab w:val="left" w:pos="4580"/>
-          <w:tab w:val="left" w:pos="5496"/>
-          <w:tab w:val="left" w:pos="6412"/>
-          <w:tab w:val="left" w:pos="7328"/>
-          <w:tab w:val="left" w:pos="8244"/>
-          <w:tab w:val="left" w:pos="9160"/>
-          <w:tab w:val="left" w:pos="10076"/>
-          <w:tab w:val="left" w:pos="10992"/>
-          <w:tab w:val="left" w:pos="11908"/>
-          <w:tab w:val="left" w:pos="12824"/>
-          <w:tab w:val="left" w:pos="13740"/>
-          <w:tab w:val="left" w:pos="14656"/>
-        </w:tabs>
-        <w:spacing w:after="0" w:line="240" w:lineRule="auto"/>
-        <w:rPr>
-          <w:rFonts w:ascii="Courier New" w:eastAsia="Times New Roman" w:hAnsi="Courier New" w:cs="Courier New"/>
-          <w:sz w:val="20"/>
-          <w:szCs w:val="20"/>
-          <w:lang w:eastAsia="en-IN"/>
-        </w:rPr>
-      </w:pPr>
-      <w:r>
-        <w:rPr>
-          <w:rFonts w:ascii="Courier New" w:eastAsia="Times New Roman" w:hAnsi="Courier New" w:cs="Courier New"/>
-          <w:sz w:val="20"/>
-          <w:szCs w:val="20"/>
-          <w:lang w:eastAsia="en-IN"/>
-        </w:rPr>
-        <w:t>## Average the polls</w:t>
-      </w:r>
-    </w:p>
-    <w:p>
-      <w:pPr>
-        <w:tabs>
-          <w:tab w:val="left" w:pos="916"/>
-          <w:tab w:val="left" w:pos="1832"/>
-          <w:tab w:val="left" w:pos="2748"/>
-          <w:tab w:val="left" w:pos="3664"/>
-          <w:tab w:val="left" w:pos="4580"/>
-          <w:tab w:val="left" w:pos="5496"/>
-          <w:tab w:val="left" w:pos="6412"/>
-          <w:tab w:val="left" w:pos="7328"/>
-          <w:tab w:val="left" w:pos="8244"/>
-          <w:tab w:val="left" w:pos="9160"/>
-          <w:tab w:val="left" w:pos="10076"/>
-          <w:tab w:val="left" w:pos="10992"/>
-          <w:tab w:val="left" w:pos="11908"/>
-          <w:tab w:val="left" w:pos="12824"/>
-          <w:tab w:val="left" w:pos="13740"/>
-          <w:tab w:val="left" w:pos="14656"/>
-        </w:tabs>
-        <w:spacing w:after="0" w:line="240" w:lineRule="auto"/>
-        <w:rPr>
-          <w:rFonts w:ascii="Courier New" w:eastAsia="Times New Roman" w:hAnsi="Courier New" w:cs="Courier New"/>
-          <w:sz w:val="20"/>
-          <w:szCs w:val="20"/>
-          <w:lang w:eastAsia="en-IN"/>
-        </w:rPr>
-      </w:pPr>
-    </w:p>
-    <w:p>
-      <w:pPr>
-        <w:tabs>
-          <w:tab w:val="left" w:pos="916"/>
-          <w:tab w:val="left" w:pos="1832"/>
-          <w:tab w:val="left" w:pos="2748"/>
-          <w:tab w:val="left" w:pos="3664"/>
-          <w:tab w:val="left" w:pos="4580"/>
-          <w:tab w:val="left" w:pos="5496"/>
-          <w:tab w:val="left" w:pos="6412"/>
-          <w:tab w:val="left" w:pos="7328"/>
-          <w:tab w:val="left" w:pos="8244"/>
-          <w:tab w:val="left" w:pos="9160"/>
-          <w:tab w:val="left" w:pos="10076"/>
-          <w:tab w:val="left" w:pos="10992"/>
-          <w:tab w:val="left" w:pos="11908"/>
-          <w:tab w:val="left" w:pos="12824"/>
-          <w:tab w:val="left" w:pos="13740"/>
-          <w:tab w:val="left" w:pos="14656"/>
-        </w:tabs>
-        <w:spacing w:after="0" w:line="240" w:lineRule="auto"/>
-        <w:rPr>
-          <w:rFonts w:ascii="Courier New" w:eastAsia="Times New Roman" w:hAnsi="Courier New" w:cs="Courier New"/>
-          <w:sz w:val="20"/>
-          <w:szCs w:val="20"/>
-          <w:lang w:eastAsia="en-IN"/>
-        </w:rPr>
-      </w:pPr>
-      <w:r>
-        <w:rPr>
-          <w:rFonts w:ascii="Courier New" w:eastAsia="Times New Roman" w:hAnsi="Courier New" w:cs="Courier New"/>
-          <w:sz w:val="20"/>
-          <w:szCs w:val="20"/>
-          <w:lang w:eastAsia="en-IN"/>
-        </w:rPr>
-        <w:t>polls_2016 &lt;- polls_2016 %&gt;%</w:t>
-      </w:r>
-    </w:p>
-    <w:p>
-      <w:pPr>
-        <w:tabs>
-          <w:tab w:val="left" w:pos="916"/>
-          <w:tab w:val="left" w:pos="1832"/>
-          <w:tab w:val="left" w:pos="2748"/>
-          <w:tab w:val="left" w:pos="3664"/>
-          <w:tab w:val="left" w:pos="4580"/>
-          <w:tab w:val="left" w:pos="5496"/>
-          <w:tab w:val="left" w:pos="6412"/>
-          <w:tab w:val="left" w:pos="7328"/>
-          <w:tab w:val="left" w:pos="8244"/>
-          <w:tab w:val="left" w:pos="9160"/>
-          <w:tab w:val="left" w:pos="10076"/>
-          <w:tab w:val="left" w:pos="10992"/>
-          <w:tab w:val="left" w:pos="11908"/>
-          <w:tab w:val="left" w:pos="12824"/>
-          <w:tab w:val="left" w:pos="13740"/>
-          <w:tab w:val="left" w:pos="14656"/>
-        </w:tabs>
-        <w:spacing w:after="0" w:line="240" w:lineRule="auto"/>
-        <w:rPr>
-          <w:rFonts w:ascii="Courier New" w:eastAsia="Times New Roman" w:hAnsi="Courier New" w:cs="Courier New"/>
-          <w:sz w:val="20"/>
-          <w:szCs w:val="20"/>
-          <w:lang w:eastAsia="en-IN"/>
-        </w:rPr>
-      </w:pPr>
-      <w:r>
-        <w:rPr>
-          <w:rFonts w:ascii="Courier New" w:eastAsia="Times New Roman" w:hAnsi="Courier New" w:cs="Courier New"/>
-          <w:sz w:val="20"/>
-          <w:szCs w:val="20"/>
-          <w:lang w:eastAsia="en-IN"/>
-        </w:rPr>
-        <w:t xml:space="preserve">    group_by(end_date) %&gt;%</w:t>
-      </w:r>
-    </w:p>
-    <w:p>
-      <w:pPr>
-        <w:tabs>
-          <w:tab w:val="left" w:pos="916"/>
-          <w:tab w:val="left" w:pos="1832"/>
-          <w:tab w:val="left" w:pos="2748"/>
-          <w:tab w:val="left" w:pos="3664"/>
-          <w:tab w:val="left" w:pos="4580"/>
-          <w:tab w:val="left" w:pos="5496"/>
-          <w:tab w:val="left" w:pos="6412"/>
-          <w:tab w:val="left" w:pos="7328"/>
-          <w:tab w:val="left" w:pos="8244"/>
-          <w:tab w:val="left" w:pos="9160"/>
-          <w:tab w:val="left" w:pos="10076"/>
-          <w:tab w:val="left" w:pos="10992"/>
-          <w:tab w:val="left" w:pos="11908"/>
-          <w:tab w:val="left" w:pos="12824"/>
-          <w:tab w:val="left" w:pos="13740"/>
-          <w:tab w:val="left" w:pos="14656"/>
-        </w:tabs>
-        <w:spacing w:after="0" w:line="240" w:lineRule="auto"/>
-        <w:rPr>
-          <w:rFonts w:ascii="Courier New" w:eastAsia="Times New Roman" w:hAnsi="Courier New" w:cs="Courier New"/>
-          <w:sz w:val="20"/>
-          <w:szCs w:val="20"/>
-          <w:lang w:eastAsia="en-IN"/>
-        </w:rPr>
-      </w:pPr>
-      <w:r>
-        <w:rPr>
-          <w:rFonts w:ascii="Courier New" w:eastAsia="Times New Roman" w:hAnsi="Courier New" w:cs="Courier New"/>
-          <w:sz w:val="20"/>
-          <w:szCs w:val="20"/>
-          <w:lang w:eastAsia="en-IN"/>
-        </w:rPr>
-        <w:t xml:space="preserve">    summarise(Clinton = mean(Clinton),</w:t>
-      </w:r>
-    </w:p>
-    <w:p>
-      <w:pPr>
-        <w:tabs>
-          <w:tab w:val="left" w:pos="916"/>
-          <w:tab w:val="left" w:pos="1832"/>
-          <w:tab w:val="left" w:pos="2748"/>
-          <w:tab w:val="left" w:pos="3664"/>
-          <w:tab w:val="left" w:pos="4580"/>
-          <w:tab w:val="left" w:pos="5496"/>
-          <w:tab w:val="left" w:pos="6412"/>
-          <w:tab w:val="left" w:pos="7328"/>
-          <w:tab w:val="left" w:pos="8244"/>
-          <w:tab w:val="left" w:pos="9160"/>
-          <w:tab w:val="left" w:pos="10076"/>
-          <w:tab w:val="left" w:pos="10992"/>
-          <w:tab w:val="left" w:pos="11908"/>
-          <w:tab w:val="left" w:pos="12824"/>
-          <w:tab w:val="left" w:pos="13740"/>
-          <w:tab w:val="left" w:pos="14656"/>
-        </w:tabs>
-        <w:spacing w:after="0" w:line="240" w:lineRule="auto"/>
-        <w:rPr>
-          <w:rFonts w:ascii="Courier New" w:eastAsia="Times New Roman" w:hAnsi="Courier New" w:cs="Courier New"/>
-          <w:sz w:val="20"/>
-          <w:szCs w:val="20"/>
-          <w:lang w:eastAsia="en-IN"/>
-        </w:rPr>
-      </w:pPr>
-      <w:r>
-        <w:rPr>
-          <w:rFonts w:ascii="Courier New" w:eastAsia="Times New Roman" w:hAnsi="Courier New" w:cs="Courier New"/>
-          <w:sz w:val="20"/>
-          <w:szCs w:val="20"/>
-          <w:lang w:eastAsia="en-IN"/>
-        </w:rPr>
-        <w:t xml:space="preserve">              Trump = mean(Trump))</w:t>
-      </w:r>
-    </w:p>
-    <w:p>
-      <w:pPr>
-        <w:tabs>
-          <w:tab w:val="left" w:pos="916"/>
-          <w:tab w:val="left" w:pos="1832"/>
-          <w:tab w:val="left" w:pos="2748"/>
-          <w:tab w:val="left" w:pos="3664"/>
-          <w:tab w:val="left" w:pos="4580"/>
-          <w:tab w:val="left" w:pos="5496"/>
-          <w:tab w:val="left" w:pos="6412"/>
-          <w:tab w:val="left" w:pos="7328"/>
-          <w:tab w:val="left" w:pos="8244"/>
-          <w:tab w:val="left" w:pos="9160"/>
-          <w:tab w:val="left" w:pos="10076"/>
-          <w:tab w:val="left" w:pos="10992"/>
-          <w:tab w:val="left" w:pos="11908"/>
-          <w:tab w:val="left" w:pos="12824"/>
-          <w:tab w:val="left" w:pos="13740"/>
-          <w:tab w:val="left" w:pos="14656"/>
-        </w:tabs>
-        <w:spacing w:after="0" w:line="240" w:lineRule="auto"/>
-        <w:rPr>
-          <w:rFonts w:ascii="Courier New" w:eastAsia="Times New Roman" w:hAnsi="Courier New" w:cs="Courier New"/>
-          <w:sz w:val="20"/>
-          <w:szCs w:val="20"/>
-          <w:lang w:eastAsia="en-IN"/>
-        </w:rPr>
-      </w:pPr>
-    </w:p>
-    <w:p>
-      <w:pPr>
-        <w:tabs>
-          <w:tab w:val="left" w:pos="916"/>
-          <w:tab w:val="left" w:pos="1832"/>
-          <w:tab w:val="left" w:pos="2748"/>
-          <w:tab w:val="left" w:pos="3664"/>
-          <w:tab w:val="left" w:pos="4580"/>
-          <w:tab w:val="left" w:pos="5496"/>
-          <w:tab w:val="left" w:pos="6412"/>
-          <w:tab w:val="left" w:pos="7328"/>
-          <w:tab w:val="left" w:pos="8244"/>
-          <w:tab w:val="left" w:pos="9160"/>
-          <w:tab w:val="left" w:pos="10076"/>
-          <w:tab w:val="left" w:pos="10992"/>
-          <w:tab w:val="left" w:pos="11908"/>
-          <w:tab w:val="left" w:pos="12824"/>
-          <w:tab w:val="left" w:pos="13740"/>
-          <w:tab w:val="left" w:pos="14656"/>
-        </w:tabs>
-        <w:spacing w:after="0" w:line="240" w:lineRule="auto"/>
-        <w:rPr>
-          <w:rFonts w:ascii="Courier New" w:eastAsia="Times New Roman" w:hAnsi="Courier New" w:cs="Courier New"/>
-          <w:sz w:val="20"/>
-          <w:szCs w:val="20"/>
-          <w:lang w:eastAsia="en-IN"/>
-        </w:rPr>
-      </w:pPr>
-      <w:r>
-        <w:rPr>
-          <w:rFonts w:ascii="Courier New" w:eastAsia="Times New Roman" w:hAnsi="Courier New" w:cs="Courier New"/>
-          <w:sz w:val="20"/>
-          <w:szCs w:val="20"/>
-          <w:lang w:eastAsia="en-IN"/>
-        </w:rPr>
-        <w:t>library(zoo)</w:t>
-      </w:r>
-    </w:p>
-    <w:p>
-      <w:pPr>
-        <w:tabs>
-          <w:tab w:val="left" w:pos="916"/>
-          <w:tab w:val="left" w:pos="1832"/>
-          <w:tab w:val="left" w:pos="2748"/>
-          <w:tab w:val="left" w:pos="3664"/>
-          <w:tab w:val="left" w:pos="4580"/>
-          <w:tab w:val="left" w:pos="5496"/>
-          <w:tab w:val="left" w:pos="6412"/>
-          <w:tab w:val="left" w:pos="7328"/>
-          <w:tab w:val="left" w:pos="8244"/>
-          <w:tab w:val="left" w:pos="9160"/>
-          <w:tab w:val="left" w:pos="10076"/>
-          <w:tab w:val="left" w:pos="10992"/>
-          <w:tab w:val="left" w:pos="11908"/>
-          <w:tab w:val="left" w:pos="12824"/>
-          <w:tab w:val="left" w:pos="13740"/>
-          <w:tab w:val="left" w:pos="14656"/>
-        </w:tabs>
-        <w:spacing w:after="0" w:line="240" w:lineRule="auto"/>
-        <w:rPr>
-          <w:rFonts w:ascii="Courier New" w:eastAsia="Times New Roman" w:hAnsi="Courier New" w:cs="Courier New"/>
-          <w:sz w:val="20"/>
-          <w:szCs w:val="20"/>
-          <w:lang w:eastAsia="en-IN"/>
-        </w:rPr>
-      </w:pPr>
-      <w:r>
-        <w:rPr>
-          <w:rFonts w:ascii="Courier New" w:eastAsia="Times New Roman" w:hAnsi="Courier New" w:cs="Courier New"/>
-          <w:sz w:val="20"/>
-          <w:szCs w:val="20"/>
-          <w:lang w:eastAsia="en-IN"/>
-        </w:rPr>
-        <w:t>rolling_average &lt;- polls_2016 %&gt;%</w:t>
-      </w:r>
-    </w:p>
-    <w:p>
-      <w:pPr>
-        <w:tabs>
-          <w:tab w:val="left" w:pos="916"/>
-          <w:tab w:val="left" w:pos="1832"/>
-          <w:tab w:val="left" w:pos="2748"/>
-          <w:tab w:val="left" w:pos="3664"/>
-          <w:tab w:val="left" w:pos="4580"/>
-          <w:tab w:val="left" w:pos="5496"/>
-          <w:tab w:val="left" w:pos="6412"/>
-          <w:tab w:val="left" w:pos="7328"/>
-          <w:tab w:val="left" w:pos="8244"/>
-          <w:tab w:val="left" w:pos="9160"/>
-          <w:tab w:val="left" w:pos="10076"/>
-          <w:tab w:val="left" w:pos="10992"/>
-          <w:tab w:val="left" w:pos="11908"/>
-          <w:tab w:val="left" w:pos="12824"/>
-          <w:tab w:val="left" w:pos="13740"/>
-          <w:tab w:val="left" w:pos="14656"/>
-        </w:tabs>
-        <w:spacing w:after="0" w:line="240" w:lineRule="auto"/>
-        <w:rPr>
-          <w:rFonts w:ascii="Courier New" w:eastAsia="Times New Roman" w:hAnsi="Courier New" w:cs="Courier New"/>
-          <w:sz w:val="20"/>
-          <w:szCs w:val="20"/>
-          <w:lang w:eastAsia="en-IN"/>
-        </w:rPr>
-      </w:pPr>
-      <w:r>
-        <w:rPr>
-          <w:rFonts w:ascii="Courier New" w:eastAsia="Times New Roman" w:hAnsi="Courier New" w:cs="Courier New"/>
-          <w:sz w:val="20"/>
-          <w:szCs w:val="20"/>
-          <w:lang w:eastAsia="en-IN"/>
-        </w:rPr>
-        <w:t xml:space="preserve">    mutate(Clinton.Margin = Clinton-Trump,</w:t>
-      </w:r>
-    </w:p>
-    <w:p>
-      <w:pPr>
-        <w:tabs>
-          <w:tab w:val="left" w:pos="916"/>
-          <w:tab w:val="left" w:pos="1832"/>
-          <w:tab w:val="left" w:pos="2748"/>
-          <w:tab w:val="left" w:pos="3664"/>
-          <w:tab w:val="left" w:pos="4580"/>
-          <w:tab w:val="left" w:pos="5496"/>
-          <w:tab w:val="left" w:pos="6412"/>
-          <w:tab w:val="left" w:pos="7328"/>
-          <w:tab w:val="left" w:pos="8244"/>
-          <w:tab w:val="left" w:pos="9160"/>
-          <w:tab w:val="left" w:pos="10076"/>
-          <w:tab w:val="left" w:pos="10992"/>
-          <w:tab w:val="left" w:pos="11908"/>
-          <w:tab w:val="left" w:pos="12824"/>
-          <w:tab w:val="left" w:pos="13740"/>
-          <w:tab w:val="left" w:pos="14656"/>
-        </w:tabs>
-        <w:spacing w:after="0" w:line="240" w:lineRule="auto"/>
-        <w:rPr>
-          <w:rFonts w:ascii="Courier New" w:eastAsia="Times New Roman" w:hAnsi="Courier New" w:cs="Courier New"/>
-          <w:sz w:val="20"/>
-          <w:szCs w:val="20"/>
-          <w:lang w:eastAsia="en-IN"/>
-        </w:rPr>
-      </w:pPr>
-      <w:r>
-        <w:rPr>
-          <w:rFonts w:ascii="Courier New" w:eastAsia="Times New Roman" w:hAnsi="Courier New" w:cs="Courier New"/>
-          <w:sz w:val="20"/>
-          <w:szCs w:val="20"/>
-          <w:lang w:eastAsia="en-IN"/>
-        </w:rPr>
-        <w:t xml:space="preserve">           Clinton.Avg =  rollapply(Clinton.Margin,width=14,</w:t>
-      </w:r>
-    </w:p>
-    <w:p>
-      <w:pPr>
-        <w:tabs>
-          <w:tab w:val="left" w:pos="916"/>
-          <w:tab w:val="left" w:pos="1832"/>
-          <w:tab w:val="left" w:pos="2748"/>
-          <w:tab w:val="left" w:pos="3664"/>
-          <w:tab w:val="left" w:pos="4580"/>
-          <w:tab w:val="left" w:pos="5496"/>
-          <w:tab w:val="left" w:pos="6412"/>
-          <w:tab w:val="left" w:pos="7328"/>
-          <w:tab w:val="left" w:pos="8244"/>
-          <w:tab w:val="left" w:pos="9160"/>
-          <w:tab w:val="left" w:pos="10076"/>
-          <w:tab w:val="left" w:pos="10992"/>
-          <w:tab w:val="left" w:pos="11908"/>
-          <w:tab w:val="left" w:pos="12824"/>
-          <w:tab w:val="left" w:pos="13740"/>
-          <w:tab w:val="left" w:pos="14656"/>
-        </w:tabs>
-        <w:spacing w:after="0" w:line="240" w:lineRule="auto"/>
-        <w:rPr>
-          <w:rFonts w:ascii="Courier New" w:eastAsia="Times New Roman" w:hAnsi="Courier New" w:cs="Courier New"/>
-          <w:sz w:val="20"/>
-          <w:szCs w:val="20"/>
-          <w:lang w:eastAsia="en-IN"/>
-        </w:rPr>
-      </w:pPr>
-      <w:r>
-        <w:rPr>
-          <w:rFonts w:ascii="Courier New" w:eastAsia="Times New Roman" w:hAnsi="Courier New" w:cs="Courier New"/>
-          <w:sz w:val="20"/>
-          <w:szCs w:val="20"/>
-          <w:lang w:eastAsia="en-IN"/>
-        </w:rPr>
-        <w:t xml:space="preserve">                                    FUN=function(x){mean(x, na.rm=TRUE)},</w:t>
-      </w:r>
-    </w:p>
-    <w:p>
-      <w:pPr>
-        <w:tabs>
-          <w:tab w:val="left" w:pos="916"/>
-          <w:tab w:val="left" w:pos="1832"/>
-          <w:tab w:val="left" w:pos="2748"/>
-          <w:tab w:val="left" w:pos="3664"/>
-          <w:tab w:val="left" w:pos="4580"/>
-          <w:tab w:val="left" w:pos="5496"/>
-          <w:tab w:val="left" w:pos="6412"/>
-          <w:tab w:val="left" w:pos="7328"/>
-          <w:tab w:val="left" w:pos="8244"/>
-          <w:tab w:val="left" w:pos="9160"/>
-          <w:tab w:val="left" w:pos="10076"/>
-          <w:tab w:val="left" w:pos="10992"/>
-          <w:tab w:val="left" w:pos="11908"/>
-          <w:tab w:val="left" w:pos="12824"/>
-          <w:tab w:val="left" w:pos="13740"/>
-          <w:tab w:val="left" w:pos="14656"/>
-        </w:tabs>
-        <w:spacing w:after="0" w:line="240" w:lineRule="auto"/>
-        <w:rPr>
-          <w:rFonts w:ascii="Courier New" w:eastAsia="Times New Roman" w:hAnsi="Courier New" w:cs="Courier New"/>
-          <w:sz w:val="20"/>
-          <w:szCs w:val="20"/>
-          <w:lang w:eastAsia="en-IN"/>
-        </w:rPr>
-      </w:pPr>
-      <w:r>
-        <w:rPr>
-          <w:rFonts w:ascii="Courier New" w:eastAsia="Times New Roman" w:hAnsi="Courier New" w:cs="Courier New"/>
-          <w:sz w:val="20"/>
-          <w:szCs w:val="20"/>
-          <w:lang w:eastAsia="en-IN"/>
-        </w:rPr>
-        <w:t xml:space="preserve">                                    by=1, partial=TRUE, fill=NA, align="right"))</w:t>
-      </w:r>
-    </w:p>
-    <w:p>
-      <w:pPr>
-        <w:tabs>
-          <w:tab w:val="left" w:pos="916"/>
-          <w:tab w:val="left" w:pos="1832"/>
-          <w:tab w:val="left" w:pos="2748"/>
-          <w:tab w:val="left" w:pos="3664"/>
-          <w:tab w:val="left" w:pos="4580"/>
-          <w:tab w:val="left" w:pos="5496"/>
-          <w:tab w:val="left" w:pos="6412"/>
-          <w:tab w:val="left" w:pos="7328"/>
-          <w:tab w:val="left" w:pos="8244"/>
-          <w:tab w:val="left" w:pos="9160"/>
-          <w:tab w:val="left" w:pos="10076"/>
-          <w:tab w:val="left" w:pos="10992"/>
-          <w:tab w:val="left" w:pos="11908"/>
-          <w:tab w:val="left" w:pos="12824"/>
-          <w:tab w:val="left" w:pos="13740"/>
-          <w:tab w:val="left" w:pos="14656"/>
-        </w:tabs>
-        <w:spacing w:after="0" w:line="240" w:lineRule="auto"/>
-        <w:rPr>
-          <w:rFonts w:ascii="Courier New" w:eastAsia="Times New Roman" w:hAnsi="Courier New" w:cs="Courier New"/>
-          <w:sz w:val="20"/>
-          <w:szCs w:val="20"/>
-          <w:lang w:eastAsia="en-IN"/>
-        </w:rPr>
-      </w:pPr>
-    </w:p>
-    <w:p>
-      <w:pPr>
-        <w:tabs>
-          <w:tab w:val="left" w:pos="916"/>
-          <w:tab w:val="left" w:pos="1832"/>
-          <w:tab w:val="left" w:pos="2748"/>
-          <w:tab w:val="left" w:pos="3664"/>
-          <w:tab w:val="left" w:pos="4580"/>
-          <w:tab w:val="left" w:pos="5496"/>
-          <w:tab w:val="left" w:pos="6412"/>
-          <w:tab w:val="left" w:pos="7328"/>
-          <w:tab w:val="left" w:pos="8244"/>
-          <w:tab w:val="left" w:pos="9160"/>
-          <w:tab w:val="left" w:pos="10076"/>
-          <w:tab w:val="left" w:pos="10992"/>
-          <w:tab w:val="left" w:pos="11908"/>
-          <w:tab w:val="left" w:pos="12824"/>
-          <w:tab w:val="left" w:pos="13740"/>
-          <w:tab w:val="left" w:pos="14656"/>
-        </w:tabs>
-        <w:spacing w:after="0" w:line="240" w:lineRule="auto"/>
-        <w:rPr>
-          <w:rFonts w:ascii="Courier New" w:eastAsia="Times New Roman" w:hAnsi="Courier New" w:cs="Courier New"/>
-          <w:sz w:val="20"/>
-          <w:szCs w:val="20"/>
-          <w:lang w:eastAsia="en-IN"/>
-        </w:rPr>
-      </w:pPr>
-      <w:r>
-        <w:rPr>
-          <w:rFonts w:ascii="Courier New" w:eastAsia="Times New Roman" w:hAnsi="Courier New" w:cs="Courier New"/>
-          <w:sz w:val="20"/>
-          <w:szCs w:val="20"/>
-          <w:lang w:eastAsia="en-IN"/>
-        </w:rPr>
-        <w:t>library(ggplot2)</w:t>
-      </w:r>
-    </w:p>
-    <w:p>
-      <w:pPr>
-        <w:tabs>
-          <w:tab w:val="left" w:pos="916"/>
-          <w:tab w:val="left" w:pos="1832"/>
-          <w:tab w:val="left" w:pos="2748"/>
-          <w:tab w:val="left" w:pos="3664"/>
-          <w:tab w:val="left" w:pos="4580"/>
-          <w:tab w:val="left" w:pos="5496"/>
-          <w:tab w:val="left" w:pos="6412"/>
-          <w:tab w:val="left" w:pos="7328"/>
-          <w:tab w:val="left" w:pos="8244"/>
-          <w:tab w:val="left" w:pos="9160"/>
-          <w:tab w:val="left" w:pos="10076"/>
-          <w:tab w:val="left" w:pos="10992"/>
-          <w:tab w:val="left" w:pos="11908"/>
-          <w:tab w:val="left" w:pos="12824"/>
-          <w:tab w:val="left" w:pos="13740"/>
-          <w:tab w:val="left" w:pos="14656"/>
-        </w:tabs>
-        <w:spacing w:after="0" w:line="240" w:lineRule="auto"/>
-        <w:rPr>
-          <w:rFonts w:ascii="Courier New" w:eastAsia="Times New Roman" w:hAnsi="Courier New" w:cs="Courier New"/>
-          <w:sz w:val="20"/>
-          <w:szCs w:val="20"/>
-          <w:lang w:eastAsia="en-IN"/>
-        </w:rPr>
-      </w:pPr>
-      <w:r>
-        <w:rPr>
-          <w:rFonts w:ascii="Courier New" w:eastAsia="Times New Roman" w:hAnsi="Courier New" w:cs="Courier New"/>
-          <w:sz w:val="20"/>
-          <w:szCs w:val="20"/>
-          <w:lang w:eastAsia="en-IN"/>
-        </w:rPr>
-        <w:t>ggplot(rolling_average)+</w:t>
-      </w:r>
-    </w:p>
-    <w:p>
-      <w:pPr>
-        <w:tabs>
-          <w:tab w:val="left" w:pos="916"/>
-          <w:tab w:val="left" w:pos="1832"/>
-          <w:tab w:val="left" w:pos="2748"/>
-          <w:tab w:val="left" w:pos="3664"/>
-          <w:tab w:val="left" w:pos="4580"/>
-          <w:tab w:val="left" w:pos="5496"/>
-          <w:tab w:val="left" w:pos="6412"/>
-          <w:tab w:val="left" w:pos="7328"/>
-          <w:tab w:val="left" w:pos="8244"/>
-          <w:tab w:val="left" w:pos="9160"/>
-          <w:tab w:val="left" w:pos="10076"/>
-          <w:tab w:val="left" w:pos="10992"/>
-          <w:tab w:val="left" w:pos="11908"/>
-          <w:tab w:val="left" w:pos="12824"/>
-          <w:tab w:val="left" w:pos="13740"/>
-          <w:tab w:val="left" w:pos="14656"/>
-        </w:tabs>
-        <w:spacing w:after="0" w:line="240" w:lineRule="auto"/>
-        <w:rPr>
-          <w:rFonts w:ascii="Courier New" w:eastAsia="Times New Roman" w:hAnsi="Courier New" w:cs="Courier New"/>
-          <w:sz w:val="20"/>
-          <w:szCs w:val="20"/>
-          <w:lang w:eastAsia="en-IN"/>
-        </w:rPr>
-      </w:pPr>
-      <w:r>
-        <w:rPr>
-          <w:rFonts w:ascii="Courier New" w:eastAsia="Times New Roman" w:hAnsi="Courier New" w:cs="Courier New"/>
-          <w:sz w:val="20"/>
-          <w:szCs w:val="20"/>
-          <w:lang w:eastAsia="en-IN"/>
-        </w:rPr>
-        <w:t xml:space="preserve">  geom_line(aes(x=end_date,y=Clinton.Avg),col="blue") +</w:t>
-      </w:r>
-    </w:p>
-    <w:p>
-      <w:pPr>
-        <w:tabs>
-          <w:tab w:val="left" w:pos="916"/>
-          <w:tab w:val="left" w:pos="1832"/>
-          <w:tab w:val="left" w:pos="2748"/>
-          <w:tab w:val="left" w:pos="3664"/>
-          <w:tab w:val="left" w:pos="4580"/>
-          <w:tab w:val="left" w:pos="5496"/>
-          <w:tab w:val="left" w:pos="6412"/>
-          <w:tab w:val="left" w:pos="7328"/>
-          <w:tab w:val="left" w:pos="8244"/>
-          <w:tab w:val="left" w:pos="9160"/>
-          <w:tab w:val="left" w:pos="10076"/>
-          <w:tab w:val="left" w:pos="10992"/>
-          <w:tab w:val="left" w:pos="11908"/>
-          <w:tab w:val="left" w:pos="12824"/>
-          <w:tab w:val="left" w:pos="13740"/>
-          <w:tab w:val="left" w:pos="14656"/>
-        </w:tabs>
-        <w:spacing w:after="0" w:line="240" w:lineRule="auto"/>
-        <w:rPr>
-          <w:rFonts w:ascii="Courier New" w:eastAsia="Times New Roman" w:hAnsi="Courier New" w:cs="Courier New"/>
-          <w:sz w:val="20"/>
-          <w:szCs w:val="20"/>
-          <w:lang w:eastAsia="en-IN"/>
-        </w:rPr>
-      </w:pPr>
-      <w:r>
-        <w:rPr>
-          <w:rFonts w:ascii="Courier New" w:eastAsia="Times New Roman" w:hAnsi="Courier New" w:cs="Courier New"/>
-          <w:sz w:val="20"/>
-          <w:szCs w:val="20"/>
-          <w:lang w:eastAsia="en-IN"/>
-        </w:rPr>
-        <w:t xml:space="preserve">  geom_point(aes(x=end_date,y=Clinton.Margin))</w:t>
-      </w:r>
-    </w:p>
-    <w:p>
-      <w:pPr>
-        <w:spacing w:before="100" w:beforeAutospacing="1" w:after="100" w:afterAutospacing="1" w:line="240" w:lineRule="auto"/>
-        <w:rPr>
-          <w:rFonts w:ascii="Times New Roman" w:eastAsia="Times New Roman" w:hAnsi="Times New Roman" w:cs="Times New Roman"/>
-          <w:sz w:val="20"/>
-          <w:szCs w:val="20"/>
-          <w:lang w:eastAsia="en-IN"/>
-        </w:rPr>
-      </w:pPr>
-      <w:r>
-        <w:rPr>
-          <w:rFonts w:ascii="Times New Roman" w:eastAsia="Times New Roman" w:hAnsi="Times New Roman" w:cs="Times New Roman"/>
-          <w:sz w:val="20"/>
-          <w:szCs w:val="20"/>
-          <w:lang w:eastAsia="en-IN"/>
-        </w:rPr>
-        <w:lastRenderedPageBreak/>
         <w:t xml:space="preserve">It uses five packages to i) read some data off them interwebs, ii) then filters / subsets / modifies it leading to a </w:t>
       </w:r>
-      <w:hyperlink r:id="rId7" w:anchor="Right_outer_join" w:tgtFrame="_blank" w:history="1">
+      <w:hyperlink r:id="rId4" w:anchor="Right_outer_join" w:tgtFrame="_blank" w:history="1">
         <w:r>
           <w:rPr>
             <w:rFonts w:ascii="Times New Roman" w:eastAsia="Times New Roman" w:hAnsi="Times New Roman" w:cs="Times New Roman"/>
@@ -1699,19 +1648,17 @@
         </w:rPr>
         <w:t xml:space="preserve"> which comes from </w:t>
       </w:r>
-      <w:hyperlink r:id="rId8" w:tgtFrame="_blank" w:history="1">
-        <w:r>
-          <w:rPr>
-            <w:rFonts w:ascii="Times New Roman" w:eastAsia="Times New Roman" w:hAnsi="Times New Roman" w:cs="Times New Roman"/>
-            <w:color w:val="0000FF"/>
-            <w:sz w:val="20"/>
-            <w:szCs w:val="20"/>
-            <w:u w:val="single"/>
-            <w:lang w:eastAsia="en-IN"/>
-          </w:rPr>
-          <w:t>zoo</w:t>
-        </w:r>
-      </w:hyperlink>
+      <w:r>
+        <w:rPr>
+          <w:rFonts w:ascii="Times New Roman" w:eastAsia="Times New Roman" w:hAnsi="Times New Roman" w:cs="Times New Roman"/>
+          <w:color w:val="0000FF"/>
+          <w:sz w:val="20"/>
+          <w:szCs w:val="20"/>
+          <w:u w:val="single"/>
+          <w:lang w:eastAsia="en-IN"/>
+        </w:rPr>
+        <w:t>zoo</w:t>
+      </w:r>
       <w:r>
         <w:rPr>
           <w:rFonts w:ascii="Times New Roman" w:eastAsia="Times New Roman" w:hAnsi="Times New Roman" w:cs="Times New Roman"/>
@@ -1744,6 +1691,7 @@
           <w:szCs w:val="24"/>
           <w:lang w:eastAsia="en-IN"/>
         </w:rPr>
+        <w:lastRenderedPageBreak/>
         <w:t>Complete Code using Approach "DT"</w:t>
       </w:r>
     </w:p>
@@ -1766,19 +1714,17 @@
         </w:rPr>
         <w:t xml:space="preserve">As I will show below, we can do the same with fewer packages as </w:t>
       </w:r>
-      <w:hyperlink r:id="rId9" w:tgtFrame="_blank" w:history="1">
-        <w:r>
-          <w:rPr>
-            <w:rFonts w:ascii="Times New Roman" w:eastAsia="Times New Roman" w:hAnsi="Times New Roman" w:cs="Times New Roman"/>
-            <w:color w:val="0000FF"/>
-            <w:sz w:val="20"/>
-            <w:szCs w:val="20"/>
-            <w:u w:val="single"/>
-            <w:lang w:eastAsia="en-IN"/>
-          </w:rPr>
-          <w:t>data.table</w:t>
-        </w:r>
-      </w:hyperlink>
+      <w:r>
+        <w:rPr>
+          <w:rFonts w:ascii="Times New Roman" w:eastAsia="Times New Roman" w:hAnsi="Times New Roman" w:cs="Times New Roman"/>
+          <w:color w:val="0000FF"/>
+          <w:sz w:val="20"/>
+          <w:szCs w:val="20"/>
+          <w:u w:val="single"/>
+          <w:lang w:eastAsia="en-IN"/>
+        </w:rPr>
+        <w:t>data.table</w:t>
+      </w:r>
       <w:r>
         <w:rPr>
           <w:rFonts w:ascii="Times New Roman" w:eastAsia="Times New Roman" w:hAnsi="Times New Roman" w:cs="Times New Roman"/>
@@ -1788,19 +1734,17 @@
         </w:rPr>
         <w:t xml:space="preserve"> covers the reading, slicing/dicing and time conversion. We still need </w:t>
       </w:r>
-      <w:hyperlink r:id="rId10" w:tgtFrame="_blank" w:history="1">
-        <w:r>
-          <w:rPr>
-            <w:rFonts w:ascii="Times New Roman" w:eastAsia="Times New Roman" w:hAnsi="Times New Roman" w:cs="Times New Roman"/>
-            <w:color w:val="0000FF"/>
-            <w:sz w:val="20"/>
-            <w:szCs w:val="20"/>
-            <w:u w:val="single"/>
-            <w:lang w:eastAsia="en-IN"/>
-          </w:rPr>
-          <w:t>zoo</w:t>
-        </w:r>
-      </w:hyperlink>
+      <w:r>
+        <w:rPr>
+          <w:rFonts w:ascii="Times New Roman" w:eastAsia="Times New Roman" w:hAnsi="Times New Roman" w:cs="Times New Roman"/>
+          <w:color w:val="0000FF"/>
+          <w:sz w:val="20"/>
+          <w:szCs w:val="20"/>
+          <w:u w:val="single"/>
+          <w:lang w:eastAsia="en-IN"/>
+        </w:rPr>
+        <w:t>zoo</w:t>
+      </w:r>
       <w:r>
         <w:rPr>
           <w:rFonts w:ascii="Times New Roman" w:eastAsia="Times New Roman" w:hAnsi="Times New Roman" w:cs="Times New Roman"/>
@@ -1924,6 +1868,15 @@
           <w:lang w:eastAsia="en-IN"/>
         </w:rPr>
       </w:pPr>
+      <w:r>
+        <w:rPr>
+          <w:rFonts w:ascii="Courier New" w:eastAsia="Times New Roman" w:hAnsi="Courier New" w:cs="Courier New"/>
+          <w:sz w:val="20"/>
+          <w:szCs w:val="20"/>
+          <w:lang w:eastAsia="en-IN"/>
+        </w:rPr>
+        <w:t>Library(zoo)</w:t>
+      </w:r>
     </w:p>
     <w:p>
       <w:pPr>
@@ -2980,273 +2933,273 @@
           <w:szCs w:val="20"/>
           <w:lang w:eastAsia="en-IN"/>
         </w:rPr>
+        <w:t>R&gt; url &lt;- "http://elections.huffingtonpost.com/pollster/api/v2/questions/16-US-Pres-GE%20TrumpvClinton/poll-responses-clean.tsv"</w:t>
+      </w:r>
+    </w:p>
+    <w:p>
+      <w:pPr>
+        <w:tabs>
+          <w:tab w:val="left" w:pos="916"/>
+          <w:tab w:val="left" w:pos="1832"/>
+          <w:tab w:val="left" w:pos="2748"/>
+          <w:tab w:val="left" w:pos="3664"/>
+          <w:tab w:val="left" w:pos="4580"/>
+          <w:tab w:val="left" w:pos="5496"/>
+          <w:tab w:val="left" w:pos="6412"/>
+          <w:tab w:val="left" w:pos="7328"/>
+          <w:tab w:val="left" w:pos="8244"/>
+          <w:tab w:val="left" w:pos="9160"/>
+          <w:tab w:val="left" w:pos="10076"/>
+          <w:tab w:val="left" w:pos="10992"/>
+          <w:tab w:val="left" w:pos="11908"/>
+          <w:tab w:val="left" w:pos="12824"/>
+          <w:tab w:val="left" w:pos="13740"/>
+          <w:tab w:val="left" w:pos="14656"/>
+        </w:tabs>
+        <w:spacing w:after="0" w:line="240" w:lineRule="auto"/>
+        <w:rPr>
+          <w:rFonts w:ascii="Courier New" w:eastAsia="Times New Roman" w:hAnsi="Courier New" w:cs="Courier New"/>
+          <w:sz w:val="20"/>
+          <w:szCs w:val="20"/>
+          <w:lang w:eastAsia="en-IN"/>
+        </w:rPr>
+      </w:pPr>
+      <w:r>
+        <w:rPr>
+          <w:rFonts w:ascii="Courier New" w:eastAsia="Times New Roman" w:hAnsi="Courier New" w:cs="Courier New"/>
+          <w:sz w:val="20"/>
+          <w:szCs w:val="20"/>
+          <w:lang w:eastAsia="en-IN"/>
+        </w:rPr>
+        <w:t>R&gt; download.file(url, destfile=file, quiet=TRUE)</w:t>
+      </w:r>
+    </w:p>
+    <w:p>
+      <w:pPr>
+        <w:tabs>
+          <w:tab w:val="left" w:pos="916"/>
+          <w:tab w:val="left" w:pos="1832"/>
+          <w:tab w:val="left" w:pos="2748"/>
+          <w:tab w:val="left" w:pos="3664"/>
+          <w:tab w:val="left" w:pos="4580"/>
+          <w:tab w:val="left" w:pos="5496"/>
+          <w:tab w:val="left" w:pos="6412"/>
+          <w:tab w:val="left" w:pos="7328"/>
+          <w:tab w:val="left" w:pos="8244"/>
+          <w:tab w:val="left" w:pos="9160"/>
+          <w:tab w:val="left" w:pos="10076"/>
+          <w:tab w:val="left" w:pos="10992"/>
+          <w:tab w:val="left" w:pos="11908"/>
+          <w:tab w:val="left" w:pos="12824"/>
+          <w:tab w:val="left" w:pos="13740"/>
+          <w:tab w:val="left" w:pos="14656"/>
+        </w:tabs>
+        <w:spacing w:after="0" w:line="240" w:lineRule="auto"/>
+        <w:rPr>
+          <w:rFonts w:ascii="Courier New" w:eastAsia="Times New Roman" w:hAnsi="Courier New" w:cs="Courier New"/>
+          <w:sz w:val="20"/>
+          <w:szCs w:val="20"/>
+          <w:lang w:eastAsia="en-IN"/>
+        </w:rPr>
+      </w:pPr>
+      <w:r>
+        <w:rPr>
+          <w:rFonts w:ascii="Courier New" w:eastAsia="Times New Roman" w:hAnsi="Courier New" w:cs="Courier New"/>
+          <w:sz w:val="20"/>
+          <w:szCs w:val="20"/>
+          <w:lang w:eastAsia="en-IN"/>
+        </w:rPr>
+        <w:t>R&gt; file &lt;- "/tmp/poll-responses-clean.tsv"</w:t>
+      </w:r>
+    </w:p>
+    <w:p>
+      <w:pPr>
+        <w:tabs>
+          <w:tab w:val="left" w:pos="916"/>
+          <w:tab w:val="left" w:pos="1832"/>
+          <w:tab w:val="left" w:pos="2748"/>
+          <w:tab w:val="left" w:pos="3664"/>
+          <w:tab w:val="left" w:pos="4580"/>
+          <w:tab w:val="left" w:pos="5496"/>
+          <w:tab w:val="left" w:pos="6412"/>
+          <w:tab w:val="left" w:pos="7328"/>
+          <w:tab w:val="left" w:pos="8244"/>
+          <w:tab w:val="left" w:pos="9160"/>
+          <w:tab w:val="left" w:pos="10076"/>
+          <w:tab w:val="left" w:pos="10992"/>
+          <w:tab w:val="left" w:pos="11908"/>
+          <w:tab w:val="left" w:pos="12824"/>
+          <w:tab w:val="left" w:pos="13740"/>
+          <w:tab w:val="left" w:pos="14656"/>
+        </w:tabs>
+        <w:spacing w:after="0" w:line="240" w:lineRule="auto"/>
+        <w:rPr>
+          <w:rFonts w:ascii="Courier New" w:eastAsia="Times New Roman" w:hAnsi="Courier New" w:cs="Courier New"/>
+          <w:sz w:val="20"/>
+          <w:szCs w:val="20"/>
+          <w:lang w:eastAsia="en-IN"/>
+        </w:rPr>
+      </w:pPr>
+      <w:r>
+        <w:rPr>
+          <w:rFonts w:ascii="Courier New" w:eastAsia="Times New Roman" w:hAnsi="Courier New" w:cs="Courier New"/>
+          <w:sz w:val="20"/>
+          <w:szCs w:val="20"/>
+          <w:lang w:eastAsia="en-IN"/>
+        </w:rPr>
+        <w:t>R&gt; res &lt;- microbenchmark(tidy=suppressMessages(readr::read_tsv(file)),</w:t>
+      </w:r>
+    </w:p>
+    <w:p>
+      <w:pPr>
+        <w:tabs>
+          <w:tab w:val="left" w:pos="916"/>
+          <w:tab w:val="left" w:pos="1832"/>
+          <w:tab w:val="left" w:pos="2748"/>
+          <w:tab w:val="left" w:pos="3664"/>
+          <w:tab w:val="left" w:pos="4580"/>
+          <w:tab w:val="left" w:pos="5496"/>
+          <w:tab w:val="left" w:pos="6412"/>
+          <w:tab w:val="left" w:pos="7328"/>
+          <w:tab w:val="left" w:pos="8244"/>
+          <w:tab w:val="left" w:pos="9160"/>
+          <w:tab w:val="left" w:pos="10076"/>
+          <w:tab w:val="left" w:pos="10992"/>
+          <w:tab w:val="left" w:pos="11908"/>
+          <w:tab w:val="left" w:pos="12824"/>
+          <w:tab w:val="left" w:pos="13740"/>
+          <w:tab w:val="left" w:pos="14656"/>
+        </w:tabs>
+        <w:spacing w:after="0" w:line="240" w:lineRule="auto"/>
+        <w:rPr>
+          <w:rFonts w:ascii="Courier New" w:eastAsia="Times New Roman" w:hAnsi="Courier New" w:cs="Courier New"/>
+          <w:sz w:val="20"/>
+          <w:szCs w:val="20"/>
+          <w:lang w:eastAsia="en-IN"/>
+        </w:rPr>
+      </w:pPr>
+      <w:r>
+        <w:rPr>
+          <w:rFonts w:ascii="Courier New" w:eastAsia="Times New Roman" w:hAnsi="Courier New" w:cs="Courier New"/>
+          <w:sz w:val="20"/>
+          <w:szCs w:val="20"/>
+          <w:lang w:eastAsia="en-IN"/>
+        </w:rPr>
+        <w:t>+                       dt=data.table::fread(file, showProgress=FALSE))</w:t>
+      </w:r>
+    </w:p>
+    <w:p>
+      <w:pPr>
+        <w:tabs>
+          <w:tab w:val="left" w:pos="916"/>
+          <w:tab w:val="left" w:pos="1832"/>
+          <w:tab w:val="left" w:pos="2748"/>
+          <w:tab w:val="left" w:pos="3664"/>
+          <w:tab w:val="left" w:pos="4580"/>
+          <w:tab w:val="left" w:pos="5496"/>
+          <w:tab w:val="left" w:pos="6412"/>
+          <w:tab w:val="left" w:pos="7328"/>
+          <w:tab w:val="left" w:pos="8244"/>
+          <w:tab w:val="left" w:pos="9160"/>
+          <w:tab w:val="left" w:pos="10076"/>
+          <w:tab w:val="left" w:pos="10992"/>
+          <w:tab w:val="left" w:pos="11908"/>
+          <w:tab w:val="left" w:pos="12824"/>
+          <w:tab w:val="left" w:pos="13740"/>
+          <w:tab w:val="left" w:pos="14656"/>
+        </w:tabs>
+        <w:spacing w:after="0" w:line="240" w:lineRule="auto"/>
+        <w:rPr>
+          <w:rFonts w:ascii="Courier New" w:eastAsia="Times New Roman" w:hAnsi="Courier New" w:cs="Courier New"/>
+          <w:sz w:val="20"/>
+          <w:szCs w:val="20"/>
+          <w:lang w:eastAsia="en-IN"/>
+        </w:rPr>
+      </w:pPr>
+      <w:r>
+        <w:rPr>
+          <w:rFonts w:ascii="Courier New" w:eastAsia="Times New Roman" w:hAnsi="Courier New" w:cs="Courier New"/>
+          <w:sz w:val="20"/>
+          <w:szCs w:val="20"/>
+          <w:lang w:eastAsia="en-IN"/>
+        </w:rPr>
+        <w:t>R&gt; res</w:t>
+      </w:r>
+    </w:p>
+    <w:p>
+      <w:pPr>
+        <w:tabs>
+          <w:tab w:val="left" w:pos="916"/>
+          <w:tab w:val="left" w:pos="1832"/>
+          <w:tab w:val="left" w:pos="2748"/>
+          <w:tab w:val="left" w:pos="3664"/>
+          <w:tab w:val="left" w:pos="4580"/>
+          <w:tab w:val="left" w:pos="5496"/>
+          <w:tab w:val="left" w:pos="6412"/>
+          <w:tab w:val="left" w:pos="7328"/>
+          <w:tab w:val="left" w:pos="8244"/>
+          <w:tab w:val="left" w:pos="9160"/>
+          <w:tab w:val="left" w:pos="10076"/>
+          <w:tab w:val="left" w:pos="10992"/>
+          <w:tab w:val="left" w:pos="11908"/>
+          <w:tab w:val="left" w:pos="12824"/>
+          <w:tab w:val="left" w:pos="13740"/>
+          <w:tab w:val="left" w:pos="14656"/>
+        </w:tabs>
+        <w:spacing w:after="0" w:line="240" w:lineRule="auto"/>
+        <w:rPr>
+          <w:rFonts w:ascii="Courier New" w:eastAsia="Times New Roman" w:hAnsi="Courier New" w:cs="Courier New"/>
+          <w:sz w:val="20"/>
+          <w:szCs w:val="20"/>
+          <w:lang w:eastAsia="en-IN"/>
+        </w:rPr>
+      </w:pPr>
+      <w:r>
+        <w:rPr>
+          <w:rFonts w:ascii="Courier New" w:eastAsia="Times New Roman" w:hAnsi="Courier New" w:cs="Courier New"/>
+          <w:sz w:val="20"/>
+          <w:szCs w:val="20"/>
+          <w:lang w:eastAsia="en-IN"/>
+        </w:rPr>
+        <w:t>Unit: milliseconds</w:t>
+      </w:r>
+    </w:p>
+    <w:p>
+      <w:pPr>
+        <w:tabs>
+          <w:tab w:val="left" w:pos="916"/>
+          <w:tab w:val="left" w:pos="1832"/>
+          <w:tab w:val="left" w:pos="2748"/>
+          <w:tab w:val="left" w:pos="3664"/>
+          <w:tab w:val="left" w:pos="4580"/>
+          <w:tab w:val="left" w:pos="5496"/>
+          <w:tab w:val="left" w:pos="6412"/>
+          <w:tab w:val="left" w:pos="7328"/>
+          <w:tab w:val="left" w:pos="8244"/>
+          <w:tab w:val="left" w:pos="9160"/>
+          <w:tab w:val="left" w:pos="10076"/>
+          <w:tab w:val="left" w:pos="10992"/>
+          <w:tab w:val="left" w:pos="11908"/>
+          <w:tab w:val="left" w:pos="12824"/>
+          <w:tab w:val="left" w:pos="13740"/>
+          <w:tab w:val="left" w:pos="14656"/>
+        </w:tabs>
+        <w:spacing w:after="0" w:line="240" w:lineRule="auto"/>
+        <w:rPr>
+          <w:rFonts w:ascii="Courier New" w:eastAsia="Times New Roman" w:hAnsi="Courier New" w:cs="Courier New"/>
+          <w:sz w:val="20"/>
+          <w:szCs w:val="20"/>
+          <w:lang w:eastAsia="en-IN"/>
+        </w:rPr>
+      </w:pPr>
+      <w:r>
+        <w:rPr>
+          <w:rFonts w:ascii="Courier New" w:eastAsia="Times New Roman" w:hAnsi="Courier New" w:cs="Courier New"/>
+          <w:sz w:val="20"/>
+          <w:szCs w:val="20"/>
+          <w:lang w:eastAsia="en-IN"/>
+        </w:rPr>
         <w:lastRenderedPageBreak/>
-        <w:t>R&gt; url &lt;- "http://elections.huffingtonpost.com/pollster/api/v2/questions/16-US-Pres-GE%20TrumpvClinton/poll-responses-clean.tsv"</w:t>
-      </w:r>
-    </w:p>
-    <w:p>
-      <w:pPr>
-        <w:tabs>
-          <w:tab w:val="left" w:pos="916"/>
-          <w:tab w:val="left" w:pos="1832"/>
-          <w:tab w:val="left" w:pos="2748"/>
-          <w:tab w:val="left" w:pos="3664"/>
-          <w:tab w:val="left" w:pos="4580"/>
-          <w:tab w:val="left" w:pos="5496"/>
-          <w:tab w:val="left" w:pos="6412"/>
-          <w:tab w:val="left" w:pos="7328"/>
-          <w:tab w:val="left" w:pos="8244"/>
-          <w:tab w:val="left" w:pos="9160"/>
-          <w:tab w:val="left" w:pos="10076"/>
-          <w:tab w:val="left" w:pos="10992"/>
-          <w:tab w:val="left" w:pos="11908"/>
-          <w:tab w:val="left" w:pos="12824"/>
-          <w:tab w:val="left" w:pos="13740"/>
-          <w:tab w:val="left" w:pos="14656"/>
-        </w:tabs>
-        <w:spacing w:after="0" w:line="240" w:lineRule="auto"/>
-        <w:rPr>
-          <w:rFonts w:ascii="Courier New" w:eastAsia="Times New Roman" w:hAnsi="Courier New" w:cs="Courier New"/>
-          <w:sz w:val="20"/>
-          <w:szCs w:val="20"/>
-          <w:lang w:eastAsia="en-IN"/>
-        </w:rPr>
-      </w:pPr>
-      <w:r>
-        <w:rPr>
-          <w:rFonts w:ascii="Courier New" w:eastAsia="Times New Roman" w:hAnsi="Courier New" w:cs="Courier New"/>
-          <w:sz w:val="20"/>
-          <w:szCs w:val="20"/>
-          <w:lang w:eastAsia="en-IN"/>
-        </w:rPr>
-        <w:t>R&gt; download.file(url, destfile=file, quiet=TRUE)</w:t>
-      </w:r>
-    </w:p>
-    <w:p>
-      <w:pPr>
-        <w:tabs>
-          <w:tab w:val="left" w:pos="916"/>
-          <w:tab w:val="left" w:pos="1832"/>
-          <w:tab w:val="left" w:pos="2748"/>
-          <w:tab w:val="left" w:pos="3664"/>
-          <w:tab w:val="left" w:pos="4580"/>
-          <w:tab w:val="left" w:pos="5496"/>
-          <w:tab w:val="left" w:pos="6412"/>
-          <w:tab w:val="left" w:pos="7328"/>
-          <w:tab w:val="left" w:pos="8244"/>
-          <w:tab w:val="left" w:pos="9160"/>
-          <w:tab w:val="left" w:pos="10076"/>
-          <w:tab w:val="left" w:pos="10992"/>
-          <w:tab w:val="left" w:pos="11908"/>
-          <w:tab w:val="left" w:pos="12824"/>
-          <w:tab w:val="left" w:pos="13740"/>
-          <w:tab w:val="left" w:pos="14656"/>
-        </w:tabs>
-        <w:spacing w:after="0" w:line="240" w:lineRule="auto"/>
-        <w:rPr>
-          <w:rFonts w:ascii="Courier New" w:eastAsia="Times New Roman" w:hAnsi="Courier New" w:cs="Courier New"/>
-          <w:sz w:val="20"/>
-          <w:szCs w:val="20"/>
-          <w:lang w:eastAsia="en-IN"/>
-        </w:rPr>
-      </w:pPr>
-      <w:r>
-        <w:rPr>
-          <w:rFonts w:ascii="Courier New" w:eastAsia="Times New Roman" w:hAnsi="Courier New" w:cs="Courier New"/>
-          <w:sz w:val="20"/>
-          <w:szCs w:val="20"/>
-          <w:lang w:eastAsia="en-IN"/>
-        </w:rPr>
-        <w:t>R&gt; file &lt;- "/tmp/poll-responses-clean.tsv"</w:t>
-      </w:r>
-    </w:p>
-    <w:p>
-      <w:pPr>
-        <w:tabs>
-          <w:tab w:val="left" w:pos="916"/>
-          <w:tab w:val="left" w:pos="1832"/>
-          <w:tab w:val="left" w:pos="2748"/>
-          <w:tab w:val="left" w:pos="3664"/>
-          <w:tab w:val="left" w:pos="4580"/>
-          <w:tab w:val="left" w:pos="5496"/>
-          <w:tab w:val="left" w:pos="6412"/>
-          <w:tab w:val="left" w:pos="7328"/>
-          <w:tab w:val="left" w:pos="8244"/>
-          <w:tab w:val="left" w:pos="9160"/>
-          <w:tab w:val="left" w:pos="10076"/>
-          <w:tab w:val="left" w:pos="10992"/>
-          <w:tab w:val="left" w:pos="11908"/>
-          <w:tab w:val="left" w:pos="12824"/>
-          <w:tab w:val="left" w:pos="13740"/>
-          <w:tab w:val="left" w:pos="14656"/>
-        </w:tabs>
-        <w:spacing w:after="0" w:line="240" w:lineRule="auto"/>
-        <w:rPr>
-          <w:rFonts w:ascii="Courier New" w:eastAsia="Times New Roman" w:hAnsi="Courier New" w:cs="Courier New"/>
-          <w:sz w:val="20"/>
-          <w:szCs w:val="20"/>
-          <w:lang w:eastAsia="en-IN"/>
-        </w:rPr>
-      </w:pPr>
-      <w:r>
-        <w:rPr>
-          <w:rFonts w:ascii="Courier New" w:eastAsia="Times New Roman" w:hAnsi="Courier New" w:cs="Courier New"/>
-          <w:sz w:val="20"/>
-          <w:szCs w:val="20"/>
-          <w:lang w:eastAsia="en-IN"/>
-        </w:rPr>
-        <w:t>R&gt; res &lt;- microbenchmark(tidy=suppressMessages(readr::read_tsv(file)),</w:t>
-      </w:r>
-    </w:p>
-    <w:p>
-      <w:pPr>
-        <w:tabs>
-          <w:tab w:val="left" w:pos="916"/>
-          <w:tab w:val="left" w:pos="1832"/>
-          <w:tab w:val="left" w:pos="2748"/>
-          <w:tab w:val="left" w:pos="3664"/>
-          <w:tab w:val="left" w:pos="4580"/>
-          <w:tab w:val="left" w:pos="5496"/>
-          <w:tab w:val="left" w:pos="6412"/>
-          <w:tab w:val="left" w:pos="7328"/>
-          <w:tab w:val="left" w:pos="8244"/>
-          <w:tab w:val="left" w:pos="9160"/>
-          <w:tab w:val="left" w:pos="10076"/>
-          <w:tab w:val="left" w:pos="10992"/>
-          <w:tab w:val="left" w:pos="11908"/>
-          <w:tab w:val="left" w:pos="12824"/>
-          <w:tab w:val="left" w:pos="13740"/>
-          <w:tab w:val="left" w:pos="14656"/>
-        </w:tabs>
-        <w:spacing w:after="0" w:line="240" w:lineRule="auto"/>
-        <w:rPr>
-          <w:rFonts w:ascii="Courier New" w:eastAsia="Times New Roman" w:hAnsi="Courier New" w:cs="Courier New"/>
-          <w:sz w:val="20"/>
-          <w:szCs w:val="20"/>
-          <w:lang w:eastAsia="en-IN"/>
-        </w:rPr>
-      </w:pPr>
-      <w:r>
-        <w:rPr>
-          <w:rFonts w:ascii="Courier New" w:eastAsia="Times New Roman" w:hAnsi="Courier New" w:cs="Courier New"/>
-          <w:sz w:val="20"/>
-          <w:szCs w:val="20"/>
-          <w:lang w:eastAsia="en-IN"/>
-        </w:rPr>
-        <w:t>+                       dt=data.table::fread(file, showProgress=FALSE))</w:t>
-      </w:r>
-    </w:p>
-    <w:p>
-      <w:pPr>
-        <w:tabs>
-          <w:tab w:val="left" w:pos="916"/>
-          <w:tab w:val="left" w:pos="1832"/>
-          <w:tab w:val="left" w:pos="2748"/>
-          <w:tab w:val="left" w:pos="3664"/>
-          <w:tab w:val="left" w:pos="4580"/>
-          <w:tab w:val="left" w:pos="5496"/>
-          <w:tab w:val="left" w:pos="6412"/>
-          <w:tab w:val="left" w:pos="7328"/>
-          <w:tab w:val="left" w:pos="8244"/>
-          <w:tab w:val="left" w:pos="9160"/>
-          <w:tab w:val="left" w:pos="10076"/>
-          <w:tab w:val="left" w:pos="10992"/>
-          <w:tab w:val="left" w:pos="11908"/>
-          <w:tab w:val="left" w:pos="12824"/>
-          <w:tab w:val="left" w:pos="13740"/>
-          <w:tab w:val="left" w:pos="14656"/>
-        </w:tabs>
-        <w:spacing w:after="0" w:line="240" w:lineRule="auto"/>
-        <w:rPr>
-          <w:rFonts w:ascii="Courier New" w:eastAsia="Times New Roman" w:hAnsi="Courier New" w:cs="Courier New"/>
-          <w:sz w:val="20"/>
-          <w:szCs w:val="20"/>
-          <w:lang w:eastAsia="en-IN"/>
-        </w:rPr>
-      </w:pPr>
-      <w:r>
-        <w:rPr>
-          <w:rFonts w:ascii="Courier New" w:eastAsia="Times New Roman" w:hAnsi="Courier New" w:cs="Courier New"/>
-          <w:sz w:val="20"/>
-          <w:szCs w:val="20"/>
-          <w:lang w:eastAsia="en-IN"/>
-        </w:rPr>
-        <w:t>R&gt; res</w:t>
-      </w:r>
-    </w:p>
-    <w:p>
-      <w:pPr>
-        <w:tabs>
-          <w:tab w:val="left" w:pos="916"/>
-          <w:tab w:val="left" w:pos="1832"/>
-          <w:tab w:val="left" w:pos="2748"/>
-          <w:tab w:val="left" w:pos="3664"/>
-          <w:tab w:val="left" w:pos="4580"/>
-          <w:tab w:val="left" w:pos="5496"/>
-          <w:tab w:val="left" w:pos="6412"/>
-          <w:tab w:val="left" w:pos="7328"/>
-          <w:tab w:val="left" w:pos="8244"/>
-          <w:tab w:val="left" w:pos="9160"/>
-          <w:tab w:val="left" w:pos="10076"/>
-          <w:tab w:val="left" w:pos="10992"/>
-          <w:tab w:val="left" w:pos="11908"/>
-          <w:tab w:val="left" w:pos="12824"/>
-          <w:tab w:val="left" w:pos="13740"/>
-          <w:tab w:val="left" w:pos="14656"/>
-        </w:tabs>
-        <w:spacing w:after="0" w:line="240" w:lineRule="auto"/>
-        <w:rPr>
-          <w:rFonts w:ascii="Courier New" w:eastAsia="Times New Roman" w:hAnsi="Courier New" w:cs="Courier New"/>
-          <w:sz w:val="20"/>
-          <w:szCs w:val="20"/>
-          <w:lang w:eastAsia="en-IN"/>
-        </w:rPr>
-      </w:pPr>
-      <w:r>
-        <w:rPr>
-          <w:rFonts w:ascii="Courier New" w:eastAsia="Times New Roman" w:hAnsi="Courier New" w:cs="Courier New"/>
-          <w:sz w:val="20"/>
-          <w:szCs w:val="20"/>
-          <w:lang w:eastAsia="en-IN"/>
-        </w:rPr>
-        <w:t>Unit: milliseconds</w:t>
-      </w:r>
-    </w:p>
-    <w:p>
-      <w:pPr>
-        <w:tabs>
-          <w:tab w:val="left" w:pos="916"/>
-          <w:tab w:val="left" w:pos="1832"/>
-          <w:tab w:val="left" w:pos="2748"/>
-          <w:tab w:val="left" w:pos="3664"/>
-          <w:tab w:val="left" w:pos="4580"/>
-          <w:tab w:val="left" w:pos="5496"/>
-          <w:tab w:val="left" w:pos="6412"/>
-          <w:tab w:val="left" w:pos="7328"/>
-          <w:tab w:val="left" w:pos="8244"/>
-          <w:tab w:val="left" w:pos="9160"/>
-          <w:tab w:val="left" w:pos="10076"/>
-          <w:tab w:val="left" w:pos="10992"/>
-          <w:tab w:val="left" w:pos="11908"/>
-          <w:tab w:val="left" w:pos="12824"/>
-          <w:tab w:val="left" w:pos="13740"/>
-          <w:tab w:val="left" w:pos="14656"/>
-        </w:tabs>
-        <w:spacing w:after="0" w:line="240" w:lineRule="auto"/>
-        <w:rPr>
-          <w:rFonts w:ascii="Courier New" w:eastAsia="Times New Roman" w:hAnsi="Courier New" w:cs="Courier New"/>
-          <w:sz w:val="20"/>
-          <w:szCs w:val="20"/>
-          <w:lang w:eastAsia="en-IN"/>
-        </w:rPr>
-      </w:pPr>
-      <w:r>
-        <w:rPr>
-          <w:rFonts w:ascii="Courier New" w:eastAsia="Times New Roman" w:hAnsi="Courier New" w:cs="Courier New"/>
-          <w:sz w:val="20"/>
-          <w:szCs w:val="20"/>
-          <w:lang w:eastAsia="en-IN"/>
-        </w:rPr>
         <w:t xml:space="preserve"> expr     min      lq    mean  median      uq      max neval</w:t>
       </w:r>
     </w:p>
@@ -4642,235 +4595,235 @@
           <w:szCs w:val="20"/>
           <w:lang w:eastAsia="en-IN"/>
         </w:rPr>
+        <w:t xml:space="preserve">+     pollsDT &lt;- pollsDT[ data.table(end_date = seq(min(pollsDT[,end_date]), </w:t>
+      </w:r>
+    </w:p>
+    <w:p>
+      <w:pPr>
+        <w:tabs>
+          <w:tab w:val="left" w:pos="916"/>
+          <w:tab w:val="left" w:pos="1832"/>
+          <w:tab w:val="left" w:pos="2748"/>
+          <w:tab w:val="left" w:pos="3664"/>
+          <w:tab w:val="left" w:pos="4580"/>
+          <w:tab w:val="left" w:pos="5496"/>
+          <w:tab w:val="left" w:pos="6412"/>
+          <w:tab w:val="left" w:pos="7328"/>
+          <w:tab w:val="left" w:pos="8244"/>
+          <w:tab w:val="left" w:pos="9160"/>
+          <w:tab w:val="left" w:pos="10076"/>
+          <w:tab w:val="left" w:pos="10992"/>
+          <w:tab w:val="left" w:pos="11908"/>
+          <w:tab w:val="left" w:pos="12824"/>
+          <w:tab w:val="left" w:pos="13740"/>
+          <w:tab w:val="left" w:pos="14656"/>
+        </w:tabs>
+        <w:spacing w:after="0" w:line="240" w:lineRule="auto"/>
+        <w:rPr>
+          <w:rFonts w:ascii="Courier New" w:eastAsia="Times New Roman" w:hAnsi="Courier New" w:cs="Courier New"/>
+          <w:sz w:val="20"/>
+          <w:szCs w:val="20"/>
+          <w:lang w:eastAsia="en-IN"/>
+        </w:rPr>
+      </w:pPr>
+      <w:r>
+        <w:rPr>
+          <w:rFonts w:ascii="Courier New" w:eastAsia="Times New Roman" w:hAnsi="Courier New" w:cs="Courier New"/>
+          <w:sz w:val="20"/>
+          <w:szCs w:val="20"/>
+          <w:lang w:eastAsia="en-IN"/>
+        </w:rPr>
+        <w:t>+                                                   max(pollsDT[,end_date]), by="days")), on="end_date"]</w:t>
+      </w:r>
+    </w:p>
+    <w:p>
+      <w:pPr>
+        <w:tabs>
+          <w:tab w:val="left" w:pos="916"/>
+          <w:tab w:val="left" w:pos="1832"/>
+          <w:tab w:val="left" w:pos="2748"/>
+          <w:tab w:val="left" w:pos="3664"/>
+          <w:tab w:val="left" w:pos="4580"/>
+          <w:tab w:val="left" w:pos="5496"/>
+          <w:tab w:val="left" w:pos="6412"/>
+          <w:tab w:val="left" w:pos="7328"/>
+          <w:tab w:val="left" w:pos="8244"/>
+          <w:tab w:val="left" w:pos="9160"/>
+          <w:tab w:val="left" w:pos="10076"/>
+          <w:tab w:val="left" w:pos="10992"/>
+          <w:tab w:val="left" w:pos="11908"/>
+          <w:tab w:val="left" w:pos="12824"/>
+          <w:tab w:val="left" w:pos="13740"/>
+          <w:tab w:val="left" w:pos="14656"/>
+        </w:tabs>
+        <w:spacing w:after="0" w:line="240" w:lineRule="auto"/>
+        <w:rPr>
+          <w:rFonts w:ascii="Courier New" w:eastAsia="Times New Roman" w:hAnsi="Courier New" w:cs="Courier New"/>
+          <w:sz w:val="20"/>
+          <w:szCs w:val="20"/>
+          <w:lang w:eastAsia="en-IN"/>
+        </w:rPr>
+      </w:pPr>
+      <w:r>
+        <w:rPr>
+          <w:rFonts w:ascii="Courier New" w:eastAsia="Times New Roman" w:hAnsi="Courier New" w:cs="Courier New"/>
+          <w:sz w:val="20"/>
+          <w:szCs w:val="20"/>
+          <w:lang w:eastAsia="en-IN"/>
+        </w:rPr>
+        <w:t xml:space="preserve">+     pollsDT &lt;- pollsDT[, .(Clinton=mean(Clinton), Trump=mean(Trump)), </w:t>
+      </w:r>
+    </w:p>
+    <w:p>
+      <w:pPr>
+        <w:tabs>
+          <w:tab w:val="left" w:pos="916"/>
+          <w:tab w:val="left" w:pos="1832"/>
+          <w:tab w:val="left" w:pos="2748"/>
+          <w:tab w:val="left" w:pos="3664"/>
+          <w:tab w:val="left" w:pos="4580"/>
+          <w:tab w:val="left" w:pos="5496"/>
+          <w:tab w:val="left" w:pos="6412"/>
+          <w:tab w:val="left" w:pos="7328"/>
+          <w:tab w:val="left" w:pos="8244"/>
+          <w:tab w:val="left" w:pos="9160"/>
+          <w:tab w:val="left" w:pos="10076"/>
+          <w:tab w:val="left" w:pos="10992"/>
+          <w:tab w:val="left" w:pos="11908"/>
+          <w:tab w:val="left" w:pos="12824"/>
+          <w:tab w:val="left" w:pos="13740"/>
+          <w:tab w:val="left" w:pos="14656"/>
+        </w:tabs>
+        <w:spacing w:after="0" w:line="240" w:lineRule="auto"/>
+        <w:rPr>
+          <w:rFonts w:ascii="Courier New" w:eastAsia="Times New Roman" w:hAnsi="Courier New" w:cs="Courier New"/>
+          <w:sz w:val="20"/>
+          <w:szCs w:val="20"/>
+          <w:lang w:eastAsia="en-IN"/>
+        </w:rPr>
+      </w:pPr>
+      <w:r>
+        <w:rPr>
+          <w:rFonts w:ascii="Courier New" w:eastAsia="Times New Roman" w:hAnsi="Courier New" w:cs="Courier New"/>
+          <w:sz w:val="20"/>
+          <w:szCs w:val="20"/>
+          <w:lang w:eastAsia="en-IN"/>
+        </w:rPr>
+        <w:t>+                        by=end_date][, Clinton.Margin := Clinton-Trump]</w:t>
+      </w:r>
+    </w:p>
+    <w:p>
+      <w:pPr>
+        <w:tabs>
+          <w:tab w:val="left" w:pos="916"/>
+          <w:tab w:val="left" w:pos="1832"/>
+          <w:tab w:val="left" w:pos="2748"/>
+          <w:tab w:val="left" w:pos="3664"/>
+          <w:tab w:val="left" w:pos="4580"/>
+          <w:tab w:val="left" w:pos="5496"/>
+          <w:tab w:val="left" w:pos="6412"/>
+          <w:tab w:val="left" w:pos="7328"/>
+          <w:tab w:val="left" w:pos="8244"/>
+          <w:tab w:val="left" w:pos="9160"/>
+          <w:tab w:val="left" w:pos="10076"/>
+          <w:tab w:val="left" w:pos="10992"/>
+          <w:tab w:val="left" w:pos="11908"/>
+          <w:tab w:val="left" w:pos="12824"/>
+          <w:tab w:val="left" w:pos="13740"/>
+          <w:tab w:val="left" w:pos="14656"/>
+        </w:tabs>
+        <w:spacing w:after="0" w:line="240" w:lineRule="auto"/>
+        <w:rPr>
+          <w:rFonts w:ascii="Courier New" w:eastAsia="Times New Roman" w:hAnsi="Courier New" w:cs="Courier New"/>
+          <w:sz w:val="20"/>
+          <w:szCs w:val="20"/>
+          <w:lang w:eastAsia="en-IN"/>
+        </w:rPr>
+      </w:pPr>
+      <w:r>
+        <w:rPr>
+          <w:rFonts w:ascii="Courier New" w:eastAsia="Times New Roman" w:hAnsi="Courier New" w:cs="Courier New"/>
+          <w:sz w:val="20"/>
+          <w:szCs w:val="20"/>
+          <w:lang w:eastAsia="en-IN"/>
+        </w:rPr>
+        <w:t>+     pollsDT[, Clinton.Avg := rollapply(Clinton.Margin, width=14,</w:t>
+      </w:r>
+    </w:p>
+    <w:p>
+      <w:pPr>
+        <w:tabs>
+          <w:tab w:val="left" w:pos="916"/>
+          <w:tab w:val="left" w:pos="1832"/>
+          <w:tab w:val="left" w:pos="2748"/>
+          <w:tab w:val="left" w:pos="3664"/>
+          <w:tab w:val="left" w:pos="4580"/>
+          <w:tab w:val="left" w:pos="5496"/>
+          <w:tab w:val="left" w:pos="6412"/>
+          <w:tab w:val="left" w:pos="7328"/>
+          <w:tab w:val="left" w:pos="8244"/>
+          <w:tab w:val="left" w:pos="9160"/>
+          <w:tab w:val="left" w:pos="10076"/>
+          <w:tab w:val="left" w:pos="10992"/>
+          <w:tab w:val="left" w:pos="11908"/>
+          <w:tab w:val="left" w:pos="12824"/>
+          <w:tab w:val="left" w:pos="13740"/>
+          <w:tab w:val="left" w:pos="14656"/>
+        </w:tabs>
+        <w:spacing w:after="0" w:line="240" w:lineRule="auto"/>
+        <w:rPr>
+          <w:rFonts w:ascii="Courier New" w:eastAsia="Times New Roman" w:hAnsi="Courier New" w:cs="Courier New"/>
+          <w:sz w:val="20"/>
+          <w:szCs w:val="20"/>
+          <w:lang w:eastAsia="en-IN"/>
+        </w:rPr>
+      </w:pPr>
+      <w:r>
+        <w:rPr>
+          <w:rFonts w:ascii="Courier New" w:eastAsia="Times New Roman" w:hAnsi="Courier New" w:cs="Courier New"/>
+          <w:sz w:val="20"/>
+          <w:szCs w:val="20"/>
+          <w:lang w:eastAsia="en-IN"/>
+        </w:rPr>
+        <w:t xml:space="preserve">+                                        FUN=function(x){mean(x, na.rm=TRUE)}, </w:t>
+      </w:r>
+    </w:p>
+    <w:p>
+      <w:pPr>
+        <w:tabs>
+          <w:tab w:val="left" w:pos="916"/>
+          <w:tab w:val="left" w:pos="1832"/>
+          <w:tab w:val="left" w:pos="2748"/>
+          <w:tab w:val="left" w:pos="3664"/>
+          <w:tab w:val="left" w:pos="4580"/>
+          <w:tab w:val="left" w:pos="5496"/>
+          <w:tab w:val="left" w:pos="6412"/>
+          <w:tab w:val="left" w:pos="7328"/>
+          <w:tab w:val="left" w:pos="8244"/>
+          <w:tab w:val="left" w:pos="9160"/>
+          <w:tab w:val="left" w:pos="10076"/>
+          <w:tab w:val="left" w:pos="10992"/>
+          <w:tab w:val="left" w:pos="11908"/>
+          <w:tab w:val="left" w:pos="12824"/>
+          <w:tab w:val="left" w:pos="13740"/>
+          <w:tab w:val="left" w:pos="14656"/>
+        </w:tabs>
+        <w:spacing w:after="0" w:line="240" w:lineRule="auto"/>
+        <w:rPr>
+          <w:rFonts w:ascii="Courier New" w:eastAsia="Times New Roman" w:hAnsi="Courier New" w:cs="Courier New"/>
+          <w:sz w:val="20"/>
+          <w:szCs w:val="20"/>
+          <w:lang w:eastAsia="en-IN"/>
+        </w:rPr>
+      </w:pPr>
+      <w:r>
+        <w:rPr>
+          <w:rFonts w:ascii="Courier New" w:eastAsia="Times New Roman" w:hAnsi="Courier New" w:cs="Courier New"/>
+          <w:sz w:val="20"/>
+          <w:szCs w:val="20"/>
+          <w:lang w:eastAsia="en-IN"/>
+        </w:rPr>
         <w:lastRenderedPageBreak/>
-        <w:t xml:space="preserve">+     pollsDT &lt;- pollsDT[ data.table(end_date = seq(min(pollsDT[,end_date]), </w:t>
-      </w:r>
-    </w:p>
-    <w:p>
-      <w:pPr>
-        <w:tabs>
-          <w:tab w:val="left" w:pos="916"/>
-          <w:tab w:val="left" w:pos="1832"/>
-          <w:tab w:val="left" w:pos="2748"/>
-          <w:tab w:val="left" w:pos="3664"/>
-          <w:tab w:val="left" w:pos="4580"/>
-          <w:tab w:val="left" w:pos="5496"/>
-          <w:tab w:val="left" w:pos="6412"/>
-          <w:tab w:val="left" w:pos="7328"/>
-          <w:tab w:val="left" w:pos="8244"/>
-          <w:tab w:val="left" w:pos="9160"/>
-          <w:tab w:val="left" w:pos="10076"/>
-          <w:tab w:val="left" w:pos="10992"/>
-          <w:tab w:val="left" w:pos="11908"/>
-          <w:tab w:val="left" w:pos="12824"/>
-          <w:tab w:val="left" w:pos="13740"/>
-          <w:tab w:val="left" w:pos="14656"/>
-        </w:tabs>
-        <w:spacing w:after="0" w:line="240" w:lineRule="auto"/>
-        <w:rPr>
-          <w:rFonts w:ascii="Courier New" w:eastAsia="Times New Roman" w:hAnsi="Courier New" w:cs="Courier New"/>
-          <w:sz w:val="20"/>
-          <w:szCs w:val="20"/>
-          <w:lang w:eastAsia="en-IN"/>
-        </w:rPr>
-      </w:pPr>
-      <w:r>
-        <w:rPr>
-          <w:rFonts w:ascii="Courier New" w:eastAsia="Times New Roman" w:hAnsi="Courier New" w:cs="Courier New"/>
-          <w:sz w:val="20"/>
-          <w:szCs w:val="20"/>
-          <w:lang w:eastAsia="en-IN"/>
-        </w:rPr>
-        <w:t>+                                                   max(pollsDT[,end_date]), by="days")), on="end_date"]</w:t>
-      </w:r>
-    </w:p>
-    <w:p>
-      <w:pPr>
-        <w:tabs>
-          <w:tab w:val="left" w:pos="916"/>
-          <w:tab w:val="left" w:pos="1832"/>
-          <w:tab w:val="left" w:pos="2748"/>
-          <w:tab w:val="left" w:pos="3664"/>
-          <w:tab w:val="left" w:pos="4580"/>
-          <w:tab w:val="left" w:pos="5496"/>
-          <w:tab w:val="left" w:pos="6412"/>
-          <w:tab w:val="left" w:pos="7328"/>
-          <w:tab w:val="left" w:pos="8244"/>
-          <w:tab w:val="left" w:pos="9160"/>
-          <w:tab w:val="left" w:pos="10076"/>
-          <w:tab w:val="left" w:pos="10992"/>
-          <w:tab w:val="left" w:pos="11908"/>
-          <w:tab w:val="left" w:pos="12824"/>
-          <w:tab w:val="left" w:pos="13740"/>
-          <w:tab w:val="left" w:pos="14656"/>
-        </w:tabs>
-        <w:spacing w:after="0" w:line="240" w:lineRule="auto"/>
-        <w:rPr>
-          <w:rFonts w:ascii="Courier New" w:eastAsia="Times New Roman" w:hAnsi="Courier New" w:cs="Courier New"/>
-          <w:sz w:val="20"/>
-          <w:szCs w:val="20"/>
-          <w:lang w:eastAsia="en-IN"/>
-        </w:rPr>
-      </w:pPr>
-      <w:r>
-        <w:rPr>
-          <w:rFonts w:ascii="Courier New" w:eastAsia="Times New Roman" w:hAnsi="Courier New" w:cs="Courier New"/>
-          <w:sz w:val="20"/>
-          <w:szCs w:val="20"/>
-          <w:lang w:eastAsia="en-IN"/>
-        </w:rPr>
-        <w:t xml:space="preserve">+     pollsDT &lt;- pollsDT[, .(Clinton=mean(Clinton), Trump=mean(Trump)), </w:t>
-      </w:r>
-    </w:p>
-    <w:p>
-      <w:pPr>
-        <w:tabs>
-          <w:tab w:val="left" w:pos="916"/>
-          <w:tab w:val="left" w:pos="1832"/>
-          <w:tab w:val="left" w:pos="2748"/>
-          <w:tab w:val="left" w:pos="3664"/>
-          <w:tab w:val="left" w:pos="4580"/>
-          <w:tab w:val="left" w:pos="5496"/>
-          <w:tab w:val="left" w:pos="6412"/>
-          <w:tab w:val="left" w:pos="7328"/>
-          <w:tab w:val="left" w:pos="8244"/>
-          <w:tab w:val="left" w:pos="9160"/>
-          <w:tab w:val="left" w:pos="10076"/>
-          <w:tab w:val="left" w:pos="10992"/>
-          <w:tab w:val="left" w:pos="11908"/>
-          <w:tab w:val="left" w:pos="12824"/>
-          <w:tab w:val="left" w:pos="13740"/>
-          <w:tab w:val="left" w:pos="14656"/>
-        </w:tabs>
-        <w:spacing w:after="0" w:line="240" w:lineRule="auto"/>
-        <w:rPr>
-          <w:rFonts w:ascii="Courier New" w:eastAsia="Times New Roman" w:hAnsi="Courier New" w:cs="Courier New"/>
-          <w:sz w:val="20"/>
-          <w:szCs w:val="20"/>
-          <w:lang w:eastAsia="en-IN"/>
-        </w:rPr>
-      </w:pPr>
-      <w:r>
-        <w:rPr>
-          <w:rFonts w:ascii="Courier New" w:eastAsia="Times New Roman" w:hAnsi="Courier New" w:cs="Courier New"/>
-          <w:sz w:val="20"/>
-          <w:szCs w:val="20"/>
-          <w:lang w:eastAsia="en-IN"/>
-        </w:rPr>
-        <w:t>+                        by=end_date][, Clinton.Margin := Clinton-Trump]</w:t>
-      </w:r>
-    </w:p>
-    <w:p>
-      <w:pPr>
-        <w:tabs>
-          <w:tab w:val="left" w:pos="916"/>
-          <w:tab w:val="left" w:pos="1832"/>
-          <w:tab w:val="left" w:pos="2748"/>
-          <w:tab w:val="left" w:pos="3664"/>
-          <w:tab w:val="left" w:pos="4580"/>
-          <w:tab w:val="left" w:pos="5496"/>
-          <w:tab w:val="left" w:pos="6412"/>
-          <w:tab w:val="left" w:pos="7328"/>
-          <w:tab w:val="left" w:pos="8244"/>
-          <w:tab w:val="left" w:pos="9160"/>
-          <w:tab w:val="left" w:pos="10076"/>
-          <w:tab w:val="left" w:pos="10992"/>
-          <w:tab w:val="left" w:pos="11908"/>
-          <w:tab w:val="left" w:pos="12824"/>
-          <w:tab w:val="left" w:pos="13740"/>
-          <w:tab w:val="left" w:pos="14656"/>
-        </w:tabs>
-        <w:spacing w:after="0" w:line="240" w:lineRule="auto"/>
-        <w:rPr>
-          <w:rFonts w:ascii="Courier New" w:eastAsia="Times New Roman" w:hAnsi="Courier New" w:cs="Courier New"/>
-          <w:sz w:val="20"/>
-          <w:szCs w:val="20"/>
-          <w:lang w:eastAsia="en-IN"/>
-        </w:rPr>
-      </w:pPr>
-      <w:r>
-        <w:rPr>
-          <w:rFonts w:ascii="Courier New" w:eastAsia="Times New Roman" w:hAnsi="Courier New" w:cs="Courier New"/>
-          <w:sz w:val="20"/>
-          <w:szCs w:val="20"/>
-          <w:lang w:eastAsia="en-IN"/>
-        </w:rPr>
-        <w:t>+     pollsDT[, Clinton.Avg := rollapply(Clinton.Margin, width=14,</w:t>
-      </w:r>
-    </w:p>
-    <w:p>
-      <w:pPr>
-        <w:tabs>
-          <w:tab w:val="left" w:pos="916"/>
-          <w:tab w:val="left" w:pos="1832"/>
-          <w:tab w:val="left" w:pos="2748"/>
-          <w:tab w:val="left" w:pos="3664"/>
-          <w:tab w:val="left" w:pos="4580"/>
-          <w:tab w:val="left" w:pos="5496"/>
-          <w:tab w:val="left" w:pos="6412"/>
-          <w:tab w:val="left" w:pos="7328"/>
-          <w:tab w:val="left" w:pos="8244"/>
-          <w:tab w:val="left" w:pos="9160"/>
-          <w:tab w:val="left" w:pos="10076"/>
-          <w:tab w:val="left" w:pos="10992"/>
-          <w:tab w:val="left" w:pos="11908"/>
-          <w:tab w:val="left" w:pos="12824"/>
-          <w:tab w:val="left" w:pos="13740"/>
-          <w:tab w:val="left" w:pos="14656"/>
-        </w:tabs>
-        <w:spacing w:after="0" w:line="240" w:lineRule="auto"/>
-        <w:rPr>
-          <w:rFonts w:ascii="Courier New" w:eastAsia="Times New Roman" w:hAnsi="Courier New" w:cs="Courier New"/>
-          <w:sz w:val="20"/>
-          <w:szCs w:val="20"/>
-          <w:lang w:eastAsia="en-IN"/>
-        </w:rPr>
-      </w:pPr>
-      <w:r>
-        <w:rPr>
-          <w:rFonts w:ascii="Courier New" w:eastAsia="Times New Roman" w:hAnsi="Courier New" w:cs="Courier New"/>
-          <w:sz w:val="20"/>
-          <w:szCs w:val="20"/>
-          <w:lang w:eastAsia="en-IN"/>
-        </w:rPr>
-        <w:t xml:space="preserve">+                                        FUN=function(x){mean(x, na.rm=TRUE)}, </w:t>
-      </w:r>
-    </w:p>
-    <w:p>
-      <w:pPr>
-        <w:tabs>
-          <w:tab w:val="left" w:pos="916"/>
-          <w:tab w:val="left" w:pos="1832"/>
-          <w:tab w:val="left" w:pos="2748"/>
-          <w:tab w:val="left" w:pos="3664"/>
-          <w:tab w:val="left" w:pos="4580"/>
-          <w:tab w:val="left" w:pos="5496"/>
-          <w:tab w:val="left" w:pos="6412"/>
-          <w:tab w:val="left" w:pos="7328"/>
-          <w:tab w:val="left" w:pos="8244"/>
-          <w:tab w:val="left" w:pos="9160"/>
-          <w:tab w:val="left" w:pos="10076"/>
-          <w:tab w:val="left" w:pos="10992"/>
-          <w:tab w:val="left" w:pos="11908"/>
-          <w:tab w:val="left" w:pos="12824"/>
-          <w:tab w:val="left" w:pos="13740"/>
-          <w:tab w:val="left" w:pos="14656"/>
-        </w:tabs>
-        <w:spacing w:after="0" w:line="240" w:lineRule="auto"/>
-        <w:rPr>
-          <w:rFonts w:ascii="Courier New" w:eastAsia="Times New Roman" w:hAnsi="Courier New" w:cs="Courier New"/>
-          <w:sz w:val="20"/>
-          <w:szCs w:val="20"/>
-          <w:lang w:eastAsia="en-IN"/>
-        </w:rPr>
-      </w:pPr>
-      <w:r>
-        <w:rPr>
-          <w:rFonts w:ascii="Courier New" w:eastAsia="Times New Roman" w:hAnsi="Courier New" w:cs="Courier New"/>
-          <w:sz w:val="20"/>
-          <w:szCs w:val="20"/>
-          <w:lang w:eastAsia="en-IN"/>
-        </w:rPr>
         <w:t>+                                        by=1, partial=TRUE, fill=NA, align="right")]</w:t>
       </w:r>
     </w:p>
@@ -5373,7 +5326,7 @@
                     </pic:cNvPicPr>
                   </pic:nvPicPr>
                   <pic:blipFill>
-                    <a:blip r:embed="rId11">
+                    <a:blip r:embed="rId5">
                       <a:extLst>
                         <a:ext uri="{28A0092B-C50C-407E-A947-70E740481C1C}">
                           <a14:useLocalDpi xmlns:a14="http://schemas.microsoft.com/office/drawing/2010/main" val="0"/>
